--- a/TS-Kramam/TS-3.2/TS 3.2 Malayalam Krama Paatam Corrections.docx
+++ b/TS-Kramam/TS-3.2/TS 3.2 Malayalam Krama Paatam Corrections.docx
@@ -1595,16 +1595,7 @@
                 <w:sz w:val="36"/>
                 <w:szCs w:val="40"/>
               </w:rPr>
-              <w:t xml:space="preserve"> </w:t>
-            </w:r>
-            <w:r>
-              <w:rPr>
-                <w:rFonts w:ascii="BRH Malayalam Extra" w:hAnsi="BRH Malayalam Extra" w:cs="BRH Malayalam Extra"/>
-                <w:color w:val="000000"/>
-                <w:sz w:val="36"/>
-                <w:szCs w:val="40"/>
-              </w:rPr>
-              <w:t xml:space="preserve">B </w:t>
+              <w:t xml:space="preserve"> B </w:t>
             </w:r>
             <w:proofErr w:type="spellStart"/>
             <w:r>
@@ -1642,7 +1633,6 @@
                 <w:szCs w:val="40"/>
               </w:rPr>
             </w:pPr>
-            <w:bookmarkStart w:id="0" w:name="_GoBack"/>
             <w:proofErr w:type="spellStart"/>
             <w:r>
               <w:rPr>
@@ -1769,7 +1759,6 @@
               <w:t>—q |</w:t>
             </w:r>
           </w:p>
-          <w:bookmarkEnd w:id="0"/>
           <w:p>
             <w:pPr>
               <w:spacing w:before="0" w:line="240" w:lineRule="auto"/>
@@ -3528,6 +3517,49 @@
                 <w:szCs w:val="32"/>
               </w:rPr>
             </w:pPr>
+            <w:r>
+              <w:rPr>
+                <w:rFonts w:cs="Arial"/>
+                <w:b/>
+                <w:color w:val="000000"/>
+                <w:sz w:val="28"/>
+                <w:szCs w:val="32"/>
+              </w:rPr>
+              <w:lastRenderedPageBreak/>
+              <w:t>T.S.</w:t>
+            </w:r>
+            <w:r>
+              <w:rPr>
+                <w:rFonts w:cs="Arial"/>
+                <w:b/>
+                <w:color w:val="000000"/>
+                <w:sz w:val="28"/>
+                <w:szCs w:val="32"/>
+              </w:rPr>
+              <w:t xml:space="preserve">3.2.9.7 </w:t>
+            </w:r>
+            <w:r>
+              <w:rPr>
+                <w:rFonts w:cs="Arial"/>
+                <w:b/>
+                <w:color w:val="000000"/>
+                <w:sz w:val="28"/>
+                <w:szCs w:val="32"/>
+              </w:rPr>
+              <w:t xml:space="preserve">– </w:t>
+            </w:r>
+            <w:proofErr w:type="spellStart"/>
+            <w:r>
+              <w:rPr>
+                <w:rFonts w:cs="Arial"/>
+                <w:b/>
+                <w:color w:val="000000"/>
+                <w:sz w:val="28"/>
+                <w:szCs w:val="32"/>
+              </w:rPr>
+              <w:t>Kramam</w:t>
+            </w:r>
+            <w:proofErr w:type="spellEnd"/>
           </w:p>
           <w:p>
             <w:pPr>
@@ -3548,6 +3580,60 @@
                 <w:szCs w:val="32"/>
               </w:rPr>
             </w:pPr>
+            <w:proofErr w:type="spellStart"/>
+            <w:r>
+              <w:rPr>
+                <w:rFonts w:cs="Arial"/>
+                <w:b/>
+                <w:color w:val="000000"/>
+                <w:sz w:val="28"/>
+                <w:szCs w:val="32"/>
+              </w:rPr>
+              <w:t>Krama</w:t>
+            </w:r>
+            <w:proofErr w:type="spellEnd"/>
+            <w:r>
+              <w:rPr>
+                <w:rFonts w:cs="Arial"/>
+                <w:b/>
+                <w:color w:val="000000"/>
+                <w:sz w:val="28"/>
+                <w:szCs w:val="32"/>
+              </w:rPr>
+              <w:t xml:space="preserve"> </w:t>
+            </w:r>
+            <w:proofErr w:type="spellStart"/>
+            <w:r>
+              <w:rPr>
+                <w:rFonts w:cs="Arial"/>
+                <w:b/>
+                <w:color w:val="000000"/>
+                <w:sz w:val="28"/>
+                <w:szCs w:val="32"/>
+              </w:rPr>
+              <w:t>Vaakyam</w:t>
+            </w:r>
+            <w:proofErr w:type="spellEnd"/>
+            <w:r>
+              <w:rPr>
+                <w:rFonts w:cs="Arial"/>
+                <w:b/>
+                <w:color w:val="000000"/>
+                <w:sz w:val="28"/>
+                <w:szCs w:val="32"/>
+              </w:rPr>
+              <w:t xml:space="preserve"> No. - </w:t>
+            </w:r>
+            <w:r>
+              <w:rPr>
+                <w:rFonts w:cs="Arial"/>
+                <w:b/>
+                <w:color w:val="000000"/>
+                <w:sz w:val="28"/>
+                <w:szCs w:val="32"/>
+              </w:rPr>
+              <w:t>15</w:t>
+            </w:r>
           </w:p>
           <w:p>
             <w:pPr>
@@ -3568,182 +3654,6 @@
                 <w:szCs w:val="32"/>
               </w:rPr>
             </w:pPr>
-          </w:p>
-          <w:p>
-            <w:pPr>
-              <w:widowControl w:val="0"/>
-              <w:tabs>
-                <w:tab w:val="left" w:pos="993"/>
-              </w:tabs>
-              <w:autoSpaceDE w:val="0"/>
-              <w:autoSpaceDN w:val="0"/>
-              <w:adjustRightInd w:val="0"/>
-              <w:spacing w:before="0" w:line="252" w:lineRule="auto"/>
-              <w:ind w:right="297"/>
-              <w:rPr>
-                <w:rFonts w:cs="Arial"/>
-                <w:b/>
-                <w:color w:val="000000"/>
-                <w:sz w:val="28"/>
-                <w:szCs w:val="32"/>
-              </w:rPr>
-            </w:pPr>
-          </w:p>
-          <w:p>
-            <w:pPr>
-              <w:widowControl w:val="0"/>
-              <w:tabs>
-                <w:tab w:val="left" w:pos="993"/>
-              </w:tabs>
-              <w:autoSpaceDE w:val="0"/>
-              <w:autoSpaceDN w:val="0"/>
-              <w:adjustRightInd w:val="0"/>
-              <w:spacing w:before="0" w:line="252" w:lineRule="auto"/>
-              <w:ind w:right="297"/>
-              <w:rPr>
-                <w:rFonts w:cs="Arial"/>
-                <w:b/>
-                <w:color w:val="000000"/>
-                <w:sz w:val="28"/>
-                <w:szCs w:val="32"/>
-              </w:rPr>
-            </w:pPr>
-            <w:r>
-              <w:rPr>
-                <w:rFonts w:cs="Arial"/>
-                <w:b/>
-                <w:color w:val="000000"/>
-                <w:sz w:val="28"/>
-                <w:szCs w:val="32"/>
-              </w:rPr>
-              <w:t>T.S.</w:t>
-            </w:r>
-            <w:r>
-              <w:rPr>
-                <w:rFonts w:cs="Arial"/>
-                <w:b/>
-                <w:color w:val="000000"/>
-                <w:sz w:val="28"/>
-                <w:szCs w:val="32"/>
-              </w:rPr>
-              <w:t xml:space="preserve">3.2.9.7 </w:t>
-            </w:r>
-            <w:r>
-              <w:rPr>
-                <w:rFonts w:cs="Arial"/>
-                <w:b/>
-                <w:color w:val="000000"/>
-                <w:sz w:val="28"/>
-                <w:szCs w:val="32"/>
-              </w:rPr>
-              <w:t xml:space="preserve">– </w:t>
-            </w:r>
-            <w:proofErr w:type="spellStart"/>
-            <w:r>
-              <w:rPr>
-                <w:rFonts w:cs="Arial"/>
-                <w:b/>
-                <w:color w:val="000000"/>
-                <w:sz w:val="28"/>
-                <w:szCs w:val="32"/>
-              </w:rPr>
-              <w:t>Kramam</w:t>
-            </w:r>
-            <w:proofErr w:type="spellEnd"/>
-          </w:p>
-          <w:p>
-            <w:pPr>
-              <w:widowControl w:val="0"/>
-              <w:tabs>
-                <w:tab w:val="left" w:pos="993"/>
-              </w:tabs>
-              <w:autoSpaceDE w:val="0"/>
-              <w:autoSpaceDN w:val="0"/>
-              <w:adjustRightInd w:val="0"/>
-              <w:spacing w:before="0" w:line="252" w:lineRule="auto"/>
-              <w:ind w:right="297"/>
-              <w:rPr>
-                <w:rFonts w:cs="Arial"/>
-                <w:b/>
-                <w:color w:val="000000"/>
-                <w:sz w:val="28"/>
-                <w:szCs w:val="32"/>
-              </w:rPr>
-            </w:pPr>
-            <w:proofErr w:type="spellStart"/>
-            <w:r>
-              <w:rPr>
-                <w:rFonts w:cs="Arial"/>
-                <w:b/>
-                <w:color w:val="000000"/>
-                <w:sz w:val="28"/>
-                <w:szCs w:val="32"/>
-              </w:rPr>
-              <w:t>Krama</w:t>
-            </w:r>
-            <w:proofErr w:type="spellEnd"/>
-            <w:r>
-              <w:rPr>
-                <w:rFonts w:cs="Arial"/>
-                <w:b/>
-                <w:color w:val="000000"/>
-                <w:sz w:val="28"/>
-                <w:szCs w:val="32"/>
-              </w:rPr>
-              <w:t xml:space="preserve"> </w:t>
-            </w:r>
-            <w:proofErr w:type="spellStart"/>
-            <w:r>
-              <w:rPr>
-                <w:rFonts w:cs="Arial"/>
-                <w:b/>
-                <w:color w:val="000000"/>
-                <w:sz w:val="28"/>
-                <w:szCs w:val="32"/>
-              </w:rPr>
-              <w:t>Vaakyam</w:t>
-            </w:r>
-            <w:proofErr w:type="spellEnd"/>
-            <w:r>
-              <w:rPr>
-                <w:rFonts w:cs="Arial"/>
-                <w:b/>
-                <w:color w:val="000000"/>
-                <w:sz w:val="28"/>
-                <w:szCs w:val="32"/>
-              </w:rPr>
-              <w:t xml:space="preserve"> No. - </w:t>
-            </w:r>
-            <w:r>
-              <w:rPr>
-                <w:rFonts w:cs="Arial"/>
-                <w:b/>
-                <w:color w:val="000000"/>
-                <w:sz w:val="28"/>
-                <w:szCs w:val="32"/>
-              </w:rPr>
-              <w:t>15</w:t>
-            </w:r>
-          </w:p>
-          <w:p>
-            <w:pPr>
-              <w:widowControl w:val="0"/>
-              <w:tabs>
-                <w:tab w:val="left" w:pos="993"/>
-              </w:tabs>
-              <w:autoSpaceDE w:val="0"/>
-              <w:autoSpaceDN w:val="0"/>
-              <w:adjustRightInd w:val="0"/>
-              <w:spacing w:before="0" w:line="252" w:lineRule="auto"/>
-              <w:ind w:right="297"/>
-              <w:rPr>
-                <w:rFonts w:cs="Arial"/>
-                <w:b/>
-                <w:color w:val="000000"/>
-                <w:sz w:val="28"/>
-                <w:szCs w:val="32"/>
-              </w:rPr>
-            </w:pPr>
             <w:proofErr w:type="spellStart"/>
             <w:r>
               <w:rPr>
@@ -3806,21 +3716,6 @@
               <w:autoSpaceDE w:val="0"/>
               <w:autoSpaceDN w:val="0"/>
               <w:adjustRightInd w:val="0"/>
-              <w:spacing w:line="252" w:lineRule="auto"/>
-              <w:rPr>
-                <w:rFonts w:ascii="BRH Malayalam Extra" w:hAnsi="BRH Malayalam Extra" w:cs="BRH Malayalam Extra"/>
-                <w:color w:val="000000"/>
-                <w:sz w:val="40"/>
-                <w:szCs w:val="40"/>
-              </w:rPr>
-            </w:pPr>
-          </w:p>
-          <w:p>
-            <w:pPr>
-              <w:widowControl w:val="0"/>
-              <w:autoSpaceDE w:val="0"/>
-              <w:autoSpaceDN w:val="0"/>
-              <w:adjustRightInd w:val="0"/>
               <w:spacing w:before="0" w:line="252" w:lineRule="auto"/>
               <w:rPr>
                 <w:rFonts w:ascii="BRH Malayalam Extra" w:hAnsi="BRH Malayalam Extra" w:cs="BRH Malayalam Extra"/>
@@ -4136,28 +4031,6 @@
           </w:tcPr>
           <w:p>
             <w:pPr>
-              <w:spacing w:before="0" w:line="240" w:lineRule="auto"/>
-              <w:rPr>
-                <w:rFonts w:ascii="BRH Malayalam Extra" w:hAnsi="BRH Malayalam Extra" w:cs="BRH Malayalam Extra"/>
-                <w:color w:val="000000"/>
-                <w:sz w:val="40"/>
-                <w:szCs w:val="40"/>
-              </w:rPr>
-            </w:pPr>
-          </w:p>
-          <w:p>
-            <w:pPr>
-              <w:spacing w:before="0" w:line="240" w:lineRule="auto"/>
-              <w:rPr>
-                <w:rFonts w:ascii="BRH Malayalam Extra" w:hAnsi="BRH Malayalam Extra" w:cs="BRH Malayalam Extra"/>
-                <w:color w:val="000000"/>
-                <w:sz w:val="40"/>
-                <w:szCs w:val="40"/>
-              </w:rPr>
-            </w:pPr>
-          </w:p>
-          <w:p>
-            <w:pPr>
               <w:widowControl w:val="0"/>
               <w:autoSpaceDE w:val="0"/>
               <w:autoSpaceDN w:val="0"/>
@@ -4170,6 +4043,8 @@
                 <w:szCs w:val="40"/>
               </w:rPr>
             </w:pPr>
+            <w:bookmarkStart w:id="0" w:name="_GoBack"/>
+            <w:bookmarkEnd w:id="0"/>
             <w:proofErr w:type="spellStart"/>
             <w:r>
               <w:rPr>
@@ -5232,7 +5107,7 @@
         <w:bCs/>
         <w:noProof/>
       </w:rPr>
-      <w:t>3</w:t>
+      <w:t>2</w:t>
     </w:r>
     <w:r>
       <w:rPr>
@@ -5383,7 +5258,7 @@
         <w:bCs/>
         <w:noProof/>
       </w:rPr>
-      <w:t>3</w:t>
+      <w:t>1</w:t>
     </w:r>
     <w:r>
       <w:rPr>
@@ -5426,7 +5301,7 @@
         <w:bCs/>
         <w:noProof/>
       </w:rPr>
-      <w:t>3</w:t>
+      <w:t>2</w:t>
     </w:r>
     <w:r>
       <w:rPr>
@@ -6305,7 +6180,7 @@
 </file>
 
 <file path=customXml/itemProps1.xml><?xml version="1.0" encoding="utf-8"?>
-<ds:datastoreItem xmlns:ds="http://schemas.openxmlformats.org/officeDocument/2006/customXml" ds:itemID="{64755EF2-A90A-4E20-82B1-1E121C8A067F}">
+<ds:datastoreItem xmlns:ds="http://schemas.openxmlformats.org/officeDocument/2006/customXml" ds:itemID="{C2BDB2B0-E43F-48DA-AB21-8CE880A156CB}">
   <ds:schemaRefs>
     <ds:schemaRef ds:uri="http://schemas.openxmlformats.org/officeDocument/2006/bibliography"/>
   </ds:schemaRefs>

--- a/TS-Kramam/TS-3.2/TS 3.2 Malayalam Krama Paatam Corrections.docx
+++ b/TS-Kramam/TS-3.2/TS 3.2 Malayalam Krama Paatam Corrections.docx
@@ -3055,7 +3055,7 @@
               <w:rPr>
                 <w:rFonts w:cs="Arial"/>
                 <w:b/>
-                <w:color w:val="000000"/>
+                <w:color w:val="FF0000"/>
                 <w:sz w:val="28"/>
                 <w:szCs w:val="32"/>
               </w:rPr>
@@ -3064,38 +3064,28 @@
               <w:rPr>
                 <w:rFonts w:cs="Arial"/>
                 <w:b/>
-                <w:color w:val="000000"/>
-                <w:sz w:val="28"/>
-                <w:szCs w:val="32"/>
-              </w:rPr>
-              <w:t>T.S.</w:t>
-            </w:r>
-            <w:r>
-              <w:rPr>
-                <w:rFonts w:cs="Arial"/>
-                <w:b/>
-                <w:color w:val="000000"/>
-                <w:sz w:val="28"/>
-                <w:szCs w:val="32"/>
-              </w:rPr>
-              <w:t xml:space="preserve">3.2.8.3 </w:t>
-            </w:r>
-            <w:r>
-              <w:rPr>
-                <w:rFonts w:cs="Arial"/>
-                <w:b/>
-                <w:color w:val="000000"/>
-                <w:sz w:val="28"/>
-                <w:szCs w:val="32"/>
-              </w:rPr>
-              <w:t xml:space="preserve">– </w:t>
-            </w:r>
-            <w:proofErr w:type="spellStart"/>
-            <w:r>
-              <w:rPr>
-                <w:rFonts w:cs="Arial"/>
-                <w:b/>
-                <w:color w:val="000000"/>
+                <w:color w:val="FF0000"/>
+                <w:sz w:val="28"/>
+                <w:szCs w:val="32"/>
+              </w:rPr>
+              <w:t>T</w:t>
+            </w:r>
+            <w:r>
+              <w:rPr>
+                <w:rFonts w:cs="Arial"/>
+                <w:b/>
+                <w:color w:val="FF0000"/>
+                <w:sz w:val="28"/>
+                <w:szCs w:val="32"/>
+              </w:rPr>
+              <w:t xml:space="preserve">.S.3.2.8.3 – </w:t>
+            </w:r>
+            <w:proofErr w:type="spellStart"/>
+            <w:r>
+              <w:rPr>
+                <w:rFonts w:cs="Arial"/>
+                <w:b/>
+                <w:color w:val="FF0000"/>
                 <w:sz w:val="28"/>
                 <w:szCs w:val="32"/>
               </w:rPr>
@@ -3117,7 +3107,7 @@
               <w:rPr>
                 <w:rFonts w:cs="Arial"/>
                 <w:b/>
-                <w:color w:val="000000"/>
+                <w:color w:val="FF0000"/>
                 <w:sz w:val="28"/>
                 <w:szCs w:val="32"/>
               </w:rPr>
@@ -3127,7 +3117,7 @@
               <w:rPr>
                 <w:rFonts w:cs="Arial"/>
                 <w:b/>
-                <w:color w:val="000000"/>
+                <w:color w:val="FF0000"/>
                 <w:sz w:val="28"/>
                 <w:szCs w:val="32"/>
               </w:rPr>
@@ -3138,7 +3128,7 @@
               <w:rPr>
                 <w:rFonts w:cs="Arial"/>
                 <w:b/>
-                <w:color w:val="000000"/>
+                <w:color w:val="FF0000"/>
                 <w:sz w:val="28"/>
                 <w:szCs w:val="32"/>
               </w:rPr>
@@ -3149,7 +3139,7 @@
               <w:rPr>
                 <w:rFonts w:cs="Arial"/>
                 <w:b/>
-                <w:color w:val="000000"/>
+                <w:color w:val="FF0000"/>
                 <w:sz w:val="28"/>
                 <w:szCs w:val="32"/>
               </w:rPr>
@@ -3160,21 +3150,11 @@
               <w:rPr>
                 <w:rFonts w:cs="Arial"/>
                 <w:b/>
-                <w:color w:val="000000"/>
-                <w:sz w:val="28"/>
-                <w:szCs w:val="32"/>
-              </w:rPr>
-              <w:t xml:space="preserve"> No. - </w:t>
-            </w:r>
-            <w:r>
-              <w:rPr>
-                <w:rFonts w:cs="Arial"/>
-                <w:b/>
-                <w:color w:val="000000"/>
-                <w:sz w:val="28"/>
-                <w:szCs w:val="32"/>
-              </w:rPr>
-              <w:t>52</w:t>
+                <w:color w:val="FF0000"/>
+                <w:sz w:val="28"/>
+                <w:szCs w:val="32"/>
+              </w:rPr>
+              <w:t xml:space="preserve"> No. - 2</w:t>
             </w:r>
           </w:p>
           <w:p>
@@ -3201,7 +3181,7 @@
               <w:rPr>
                 <w:rFonts w:cs="Arial"/>
                 <w:b/>
-                <w:color w:val="000000"/>
+                <w:color w:val="FF0000"/>
                 <w:sz w:val="28"/>
                 <w:szCs w:val="32"/>
               </w:rPr>
@@ -3212,7 +3192,7 @@
               <w:rPr>
                 <w:rFonts w:cs="Arial"/>
                 <w:b/>
-                <w:color w:val="000000"/>
+                <w:color w:val="FF0000"/>
                 <w:sz w:val="28"/>
                 <w:szCs w:val="32"/>
               </w:rPr>
@@ -3222,25 +3202,16 @@
               <w:rPr>
                 <w:rFonts w:cs="Arial"/>
                 <w:b/>
-                <w:color w:val="000000"/>
-                <w:szCs w:val="32"/>
-              </w:rPr>
-              <w:t>. -</w:t>
-            </w:r>
-            <w:r>
-              <w:rPr>
-                <w:rFonts w:cs="Arial"/>
-                <w:b/>
-                <w:color w:val="000000"/>
-                <w:szCs w:val="32"/>
-              </w:rPr>
-              <w:t xml:space="preserve"> </w:t>
-            </w:r>
-            <w:r>
-              <w:rPr>
-                <w:rFonts w:cs="Arial"/>
-                <w:b/>
-                <w:color w:val="000000"/>
+                <w:color w:val="FF0000"/>
+                <w:szCs w:val="32"/>
+              </w:rPr>
+              <w:t xml:space="preserve">. - </w:t>
+            </w:r>
+            <w:r>
+              <w:rPr>
+                <w:rFonts w:cs="Arial"/>
+                <w:b/>
+                <w:color w:val="FF0000"/>
                 <w:sz w:val="28"/>
                 <w:szCs w:val="32"/>
               </w:rPr>
@@ -3267,14 +3238,65 @@
                 <w:szCs w:val="40"/>
               </w:rPr>
             </w:pPr>
-            <w:r>
-              <w:rPr>
-                <w:rFonts w:ascii="BRH Malayalam Extra" w:hAnsi="BRH Malayalam Extra" w:cs="BRH Malayalam Extra"/>
-                <w:color w:val="000000"/>
-                <w:sz w:val="40"/>
-                <w:szCs w:val="40"/>
-              </w:rPr>
-              <w:t>s</w:t>
+            <w:proofErr w:type="spellStart"/>
+            <w:r>
+              <w:rPr>
+                <w:rFonts w:ascii="BRH Malayalam Extra" w:hAnsi="BRH Malayalam Extra" w:cs="BRH Malayalam Extra"/>
+                <w:color w:val="000000"/>
+                <w:sz w:val="40"/>
+                <w:szCs w:val="40"/>
+              </w:rPr>
+              <w:t>öe</w:t>
+            </w:r>
+            <w:proofErr w:type="spellEnd"/>
+            <w:r>
+              <w:rPr>
+                <w:rFonts w:ascii="BRH Malayalam Extra" w:hAnsi="BRH Malayalam Extra" w:cs="BRH Malayalam Extra"/>
+                <w:color w:val="000000"/>
+                <w:sz w:val="40"/>
+                <w:szCs w:val="40"/>
+              </w:rPr>
+              <w:t xml:space="preserve"> </w:t>
+            </w:r>
+            <w:proofErr w:type="spellStart"/>
+            <w:r>
+              <w:rPr>
+                <w:rFonts w:ascii="BRH Malayalam Extra" w:hAnsi="BRH Malayalam Extra" w:cs="BRH Malayalam Extra"/>
+                <w:color w:val="000000"/>
+                <w:sz w:val="40"/>
+                <w:szCs w:val="40"/>
+              </w:rPr>
+              <w:t>i</w:t>
+            </w:r>
+            <w:proofErr w:type="spellEnd"/>
+            <w:r>
+              <w:rPr>
+                <w:rFonts w:ascii="BRH Malayalam Extra" w:hAnsi="BRH Malayalam Extra" w:cs="BRH Malayalam Extra"/>
+                <w:color w:val="000000"/>
+                <w:sz w:val="40"/>
+                <w:szCs w:val="40"/>
+              </w:rPr>
+              <w:t xml:space="preserve">¡—º | </w:t>
+            </w:r>
+            <w:proofErr w:type="spellStart"/>
+            <w:r>
+              <w:rPr>
+                <w:rFonts w:ascii="BRH Malayalam Extra" w:hAnsi="BRH Malayalam Extra" w:cs="BRH Malayalam Extra"/>
+                <w:color w:val="000000"/>
+                <w:sz w:val="40"/>
+                <w:szCs w:val="40"/>
+              </w:rPr>
+              <w:t>i</w:t>
+            </w:r>
+            <w:proofErr w:type="spellEnd"/>
+            <w:r>
+              <w:rPr>
+                <w:rFonts w:ascii="BRH Malayalam Extra" w:hAnsi="BRH Malayalam Extra" w:cs="BRH Malayalam Extra"/>
+                <w:color w:val="000000"/>
+                <w:sz w:val="40"/>
+                <w:szCs w:val="40"/>
+              </w:rPr>
+              <w:t>¡</w:t>
             </w:r>
             <w:r>
               <w:rPr>
@@ -3292,8 +3314,9 @@
                 <w:color w:val="000000"/>
                 <w:sz w:val="40"/>
                 <w:szCs w:val="40"/>
-              </w:rPr>
-              <w:t>b</w:t>
+                <w:highlight w:val="yellow"/>
+              </w:rPr>
+              <w:t>º</w:t>
             </w:r>
             <w:r>
               <w:rPr>
@@ -3305,64 +3328,55 @@
               </w:rPr>
               <w:t>–</w:t>
             </w:r>
-            <w:proofErr w:type="spellStart"/>
-            <w:r>
-              <w:rPr>
-                <w:rFonts w:ascii="BRH Malayalam Extra" w:hAnsi="BRH Malayalam Extra" w:cs="BRH Malayalam Extra"/>
-                <w:color w:val="000000"/>
-                <w:sz w:val="40"/>
-                <w:szCs w:val="40"/>
-              </w:rPr>
-              <w:t>sõx</w:t>
-            </w:r>
-            <w:proofErr w:type="spellEnd"/>
-            <w:r>
-              <w:rPr>
-                <w:rFonts w:ascii="BRH Malayalam Extra" w:hAnsi="BRH Malayalam Extra" w:cs="BRH Malayalam Extra"/>
-                <w:color w:val="000000"/>
-                <w:sz w:val="40"/>
-                <w:szCs w:val="40"/>
-              </w:rPr>
-              <w:t>˜¥</w:t>
-            </w:r>
-            <w:proofErr w:type="spellStart"/>
-            <w:r>
-              <w:rPr>
-                <w:rFonts w:ascii="BRH Malayalam Extra" w:hAnsi="BRH Malayalam Extra" w:cs="BRH Malayalam Extra"/>
-                <w:color w:val="000000"/>
-                <w:sz w:val="40"/>
-                <w:szCs w:val="40"/>
-              </w:rPr>
-              <w:t>së</w:t>
-            </w:r>
-            <w:proofErr w:type="spellEnd"/>
-            <w:r>
-              <w:rPr>
-                <w:rFonts w:ascii="BRH Malayalam Extra" w:hAnsi="BRH Malayalam Extra" w:cs="BRH Malayalam Extra"/>
-                <w:color w:val="000000"/>
-                <w:sz w:val="40"/>
-                <w:szCs w:val="40"/>
-              </w:rPr>
-              <w:t xml:space="preserve"> | </w:t>
-            </w:r>
-            <w:r>
-              <w:rPr>
-                <w:rFonts w:ascii="BRH Malayalam Extra" w:hAnsi="BRH Malayalam Extra" w:cs="BRH Malayalam Extra"/>
-                <w:color w:val="000000"/>
-                <w:sz w:val="40"/>
-                <w:szCs w:val="40"/>
-                <w:highlight w:val="yellow"/>
-              </w:rPr>
-              <w:t>¥Z</w:t>
-            </w:r>
-            <w:r>
-              <w:rPr>
-                <w:rFonts w:ascii="BRH Malayalam Extra" w:hAnsi="BRH Malayalam Extra" w:cs="BRH Malayalam Extra"/>
-                <w:color w:val="000000"/>
-                <w:sz w:val="40"/>
-                <w:szCs w:val="40"/>
-              </w:rPr>
-              <w:t xml:space="preserve"> sª¥p˜ |</w:t>
+            <w:r>
+              <w:rPr>
+                <w:rFonts w:ascii="BRH Malayalam Extra" w:hAnsi="BRH Malayalam Extra" w:cs="BRH Malayalam Extra"/>
+                <w:color w:val="000000"/>
+                <w:sz w:val="40"/>
+                <w:szCs w:val="40"/>
+              </w:rPr>
+              <w:t xml:space="preserve"> </w:t>
+            </w:r>
+            <w:proofErr w:type="spellStart"/>
+            <w:r>
+              <w:rPr>
+                <w:rFonts w:ascii="BRH Malayalam Extra" w:hAnsi="BRH Malayalam Extra" w:cs="BRH Malayalam Extra"/>
+                <w:color w:val="000000"/>
+                <w:sz w:val="40"/>
+                <w:szCs w:val="40"/>
+              </w:rPr>
+              <w:t>sû</w:t>
+            </w:r>
+            <w:proofErr w:type="spellEnd"/>
+            <w:r>
+              <w:rPr>
+                <w:rFonts w:ascii="BRH Malayalam Extra" w:hAnsi="BRH Malayalam Extra" w:cs="BRH Malayalam Extra"/>
+                <w:b/>
+                <w:color w:val="000000"/>
+                <w:sz w:val="33"/>
+                <w:szCs w:val="40"/>
+              </w:rPr>
+              <w:t>–</w:t>
+            </w:r>
+            <w:proofErr w:type="spellStart"/>
+            <w:r>
+              <w:rPr>
+                <w:rFonts w:ascii="BRH Malayalam Extra" w:hAnsi="BRH Malayalam Extra" w:cs="BRH Malayalam Extra"/>
+                <w:color w:val="000000"/>
+                <w:sz w:val="40"/>
+                <w:szCs w:val="40"/>
+              </w:rPr>
+              <w:t>së¥j</w:t>
+            </w:r>
+            <w:proofErr w:type="spellEnd"/>
+            <w:r>
+              <w:rPr>
+                <w:rFonts w:ascii="BRH Malayalam Extra" w:hAnsi="BRH Malayalam Extra" w:cs="BRH Malayalam Extra"/>
+                <w:color w:val="000000"/>
+                <w:sz w:val="40"/>
+                <w:szCs w:val="40"/>
+              </w:rPr>
+              <w:t>˜ |</w:t>
             </w:r>
           </w:p>
         </w:tc>
@@ -3380,14 +3394,65 @@
                 <w:szCs w:val="40"/>
               </w:rPr>
             </w:pPr>
-            <w:r>
-              <w:rPr>
-                <w:rFonts w:ascii="BRH Malayalam Extra" w:hAnsi="BRH Malayalam Extra" w:cs="BRH Malayalam Extra"/>
-                <w:color w:val="000000"/>
-                <w:sz w:val="40"/>
-                <w:szCs w:val="40"/>
-              </w:rPr>
-              <w:t>s</w:t>
+            <w:proofErr w:type="spellStart"/>
+            <w:r>
+              <w:rPr>
+                <w:rFonts w:ascii="BRH Malayalam Extra" w:hAnsi="BRH Malayalam Extra" w:cs="BRH Malayalam Extra"/>
+                <w:color w:val="000000"/>
+                <w:sz w:val="40"/>
+                <w:szCs w:val="40"/>
+              </w:rPr>
+              <w:t>öe</w:t>
+            </w:r>
+            <w:proofErr w:type="spellEnd"/>
+            <w:r>
+              <w:rPr>
+                <w:rFonts w:ascii="BRH Malayalam Extra" w:hAnsi="BRH Malayalam Extra" w:cs="BRH Malayalam Extra"/>
+                <w:color w:val="000000"/>
+                <w:sz w:val="40"/>
+                <w:szCs w:val="40"/>
+              </w:rPr>
+              <w:t xml:space="preserve"> </w:t>
+            </w:r>
+            <w:proofErr w:type="spellStart"/>
+            <w:r>
+              <w:rPr>
+                <w:rFonts w:ascii="BRH Malayalam Extra" w:hAnsi="BRH Malayalam Extra" w:cs="BRH Malayalam Extra"/>
+                <w:color w:val="000000"/>
+                <w:sz w:val="40"/>
+                <w:szCs w:val="40"/>
+              </w:rPr>
+              <w:t>i</w:t>
+            </w:r>
+            <w:proofErr w:type="spellEnd"/>
+            <w:r>
+              <w:rPr>
+                <w:rFonts w:ascii="BRH Malayalam Extra" w:hAnsi="BRH Malayalam Extra" w:cs="BRH Malayalam Extra"/>
+                <w:color w:val="000000"/>
+                <w:sz w:val="40"/>
+                <w:szCs w:val="40"/>
+              </w:rPr>
+              <w:t xml:space="preserve">¡—º | </w:t>
+            </w:r>
+            <w:proofErr w:type="spellStart"/>
+            <w:r>
+              <w:rPr>
+                <w:rFonts w:ascii="BRH Malayalam Extra" w:hAnsi="BRH Malayalam Extra" w:cs="BRH Malayalam Extra"/>
+                <w:color w:val="000000"/>
+                <w:sz w:val="40"/>
+                <w:szCs w:val="40"/>
+              </w:rPr>
+              <w:t>i</w:t>
+            </w:r>
+            <w:proofErr w:type="spellEnd"/>
+            <w:r>
+              <w:rPr>
+                <w:rFonts w:ascii="BRH Malayalam Extra" w:hAnsi="BRH Malayalam Extra" w:cs="BRH Malayalam Extra"/>
+                <w:color w:val="000000"/>
+                <w:sz w:val="40"/>
+                <w:szCs w:val="40"/>
+              </w:rPr>
+              <w:t>¡</w:t>
             </w:r>
             <w:r>
               <w:rPr>
@@ -3405,8 +3470,9 @@
                 <w:color w:val="000000"/>
                 <w:sz w:val="40"/>
                 <w:szCs w:val="40"/>
-              </w:rPr>
-              <w:t>b</w:t>
+                <w:highlight w:val="green"/>
+              </w:rPr>
+              <w:t>º</w:t>
             </w:r>
             <w:r>
               <w:rPr>
@@ -3415,49 +3481,10 @@
                 <w:color w:val="000000"/>
                 <w:sz w:val="33"/>
                 <w:szCs w:val="40"/>
+                <w:highlight w:val="green"/>
               </w:rPr>
               <w:t>–</w:t>
             </w:r>
-            <w:proofErr w:type="spellStart"/>
-            <w:r>
-              <w:rPr>
-                <w:rFonts w:ascii="BRH Malayalam Extra" w:hAnsi="BRH Malayalam Extra" w:cs="BRH Malayalam Extra"/>
-                <w:color w:val="000000"/>
-                <w:sz w:val="40"/>
-                <w:szCs w:val="40"/>
-              </w:rPr>
-              <w:t>sõx</w:t>
-            </w:r>
-            <w:proofErr w:type="spellEnd"/>
-            <w:r>
-              <w:rPr>
-                <w:rFonts w:ascii="BRH Malayalam Extra" w:hAnsi="BRH Malayalam Extra" w:cs="BRH Malayalam Extra"/>
-                <w:color w:val="000000"/>
-                <w:sz w:val="40"/>
-                <w:szCs w:val="40"/>
-              </w:rPr>
-              <w:t>˜¥</w:t>
-            </w:r>
-            <w:proofErr w:type="spellStart"/>
-            <w:r>
-              <w:rPr>
-                <w:rFonts w:ascii="BRH Malayalam Extra" w:hAnsi="BRH Malayalam Extra" w:cs="BRH Malayalam Extra"/>
-                <w:color w:val="000000"/>
-                <w:sz w:val="40"/>
-                <w:szCs w:val="40"/>
-              </w:rPr>
-              <w:t>së</w:t>
-            </w:r>
-            <w:proofErr w:type="spellEnd"/>
-            <w:r>
-              <w:rPr>
-                <w:rFonts w:ascii="BRH Malayalam Extra" w:hAnsi="BRH Malayalam Extra" w:cs="BRH Malayalam Extra"/>
-                <w:color w:val="000000"/>
-                <w:sz w:val="40"/>
-                <w:szCs w:val="40"/>
-              </w:rPr>
-              <w:t xml:space="preserve"> | </w:t>
-            </w:r>
             <w:r>
               <w:rPr>
                 <w:rFonts w:ascii="BRH Malayalam Extra" w:hAnsi="BRH Malayalam Extra" w:cs="BRH Malayalam Extra"/>
@@ -3466,8 +3493,28 @@
                 <w:szCs w:val="40"/>
                 <w:highlight w:val="green"/>
               </w:rPr>
-              <w:t>¥Z</w:t>
-            </w:r>
+              <w:t>x</w:t>
+            </w:r>
+            <w:r>
+              <w:rPr>
+                <w:rFonts w:ascii="BRH Malayalam Extra" w:hAnsi="BRH Malayalam Extra" w:cs="BRH Malayalam Extra"/>
+                <w:color w:val="000000"/>
+                <w:sz w:val="40"/>
+                <w:szCs w:val="40"/>
+              </w:rPr>
+              <w:t xml:space="preserve"> </w:t>
+            </w:r>
+            <w:proofErr w:type="spellStart"/>
+            <w:r>
+              <w:rPr>
+                <w:rFonts w:ascii="BRH Malayalam Extra" w:hAnsi="BRH Malayalam Extra" w:cs="BRH Malayalam Extra"/>
+                <w:color w:val="000000"/>
+                <w:sz w:val="40"/>
+                <w:szCs w:val="40"/>
+              </w:rPr>
+              <w:t>sû</w:t>
+            </w:r>
+            <w:proofErr w:type="spellEnd"/>
             <w:r>
               <w:rPr>
                 <w:rFonts w:ascii="BRH Malayalam Extra" w:hAnsi="BRH Malayalam Extra" w:cs="BRH Malayalam Extra"/>
@@ -3478,14 +3525,25 @@
               </w:rPr>
               <w:t>–</w:t>
             </w:r>
-            <w:r>
-              <w:rPr>
-                <w:rFonts w:ascii="BRH Malayalam Extra" w:hAnsi="BRH Malayalam Extra" w:cs="BRH Malayalam Extra"/>
-                <w:color w:val="000000"/>
-                <w:sz w:val="40"/>
-                <w:szCs w:val="40"/>
-              </w:rPr>
-              <w:t xml:space="preserve"> sª¥p˜ |</w:t>
+            <w:proofErr w:type="spellStart"/>
+            <w:r>
+              <w:rPr>
+                <w:rFonts w:ascii="BRH Malayalam Extra" w:hAnsi="BRH Malayalam Extra" w:cs="BRH Malayalam Extra"/>
+                <w:color w:val="000000"/>
+                <w:sz w:val="40"/>
+                <w:szCs w:val="40"/>
+              </w:rPr>
+              <w:t>së¥j</w:t>
+            </w:r>
+            <w:proofErr w:type="spellEnd"/>
+            <w:r>
+              <w:rPr>
+                <w:rFonts w:ascii="BRH Malayalam Extra" w:hAnsi="BRH Malayalam Extra" w:cs="BRH Malayalam Extra"/>
+                <w:color w:val="000000"/>
+                <w:sz w:val="40"/>
+                <w:szCs w:val="40"/>
+              </w:rPr>
+              <w:t>˜ |</w:t>
             </w:r>
           </w:p>
         </w:tc>
@@ -3536,6 +3594,463 @@
                 <w:sz w:val="28"/>
                 <w:szCs w:val="32"/>
               </w:rPr>
+              <w:t xml:space="preserve">3.2.8.3 </w:t>
+            </w:r>
+            <w:r>
+              <w:rPr>
+                <w:rFonts w:cs="Arial"/>
+                <w:b/>
+                <w:color w:val="000000"/>
+                <w:sz w:val="28"/>
+                <w:szCs w:val="32"/>
+              </w:rPr>
+              <w:t xml:space="preserve">– </w:t>
+            </w:r>
+            <w:proofErr w:type="spellStart"/>
+            <w:r>
+              <w:rPr>
+                <w:rFonts w:cs="Arial"/>
+                <w:b/>
+                <w:color w:val="000000"/>
+                <w:sz w:val="28"/>
+                <w:szCs w:val="32"/>
+              </w:rPr>
+              <w:t>Kramam</w:t>
+            </w:r>
+            <w:proofErr w:type="spellEnd"/>
+          </w:p>
+          <w:p>
+            <w:pPr>
+              <w:widowControl w:val="0"/>
+              <w:tabs>
+                <w:tab w:val="left" w:pos="993"/>
+              </w:tabs>
+              <w:autoSpaceDE w:val="0"/>
+              <w:autoSpaceDN w:val="0"/>
+              <w:adjustRightInd w:val="0"/>
+              <w:spacing w:before="0" w:line="252" w:lineRule="auto"/>
+              <w:ind w:right="297"/>
+              <w:rPr>
+                <w:rFonts w:cs="Arial"/>
+                <w:b/>
+                <w:color w:val="000000"/>
+                <w:sz w:val="28"/>
+                <w:szCs w:val="32"/>
+              </w:rPr>
+            </w:pPr>
+            <w:proofErr w:type="spellStart"/>
+            <w:r>
+              <w:rPr>
+                <w:rFonts w:cs="Arial"/>
+                <w:b/>
+                <w:color w:val="000000"/>
+                <w:sz w:val="28"/>
+                <w:szCs w:val="32"/>
+              </w:rPr>
+              <w:t>Krama</w:t>
+            </w:r>
+            <w:proofErr w:type="spellEnd"/>
+            <w:r>
+              <w:rPr>
+                <w:rFonts w:cs="Arial"/>
+                <w:b/>
+                <w:color w:val="000000"/>
+                <w:sz w:val="28"/>
+                <w:szCs w:val="32"/>
+              </w:rPr>
+              <w:t xml:space="preserve"> </w:t>
+            </w:r>
+            <w:proofErr w:type="spellStart"/>
+            <w:r>
+              <w:rPr>
+                <w:rFonts w:cs="Arial"/>
+                <w:b/>
+                <w:color w:val="000000"/>
+                <w:sz w:val="28"/>
+                <w:szCs w:val="32"/>
+              </w:rPr>
+              <w:t>Vaakyam</w:t>
+            </w:r>
+            <w:proofErr w:type="spellEnd"/>
+            <w:r>
+              <w:rPr>
+                <w:rFonts w:cs="Arial"/>
+                <w:b/>
+                <w:color w:val="000000"/>
+                <w:sz w:val="28"/>
+                <w:szCs w:val="32"/>
+              </w:rPr>
+              <w:t xml:space="preserve"> No. - </w:t>
+            </w:r>
+            <w:r>
+              <w:rPr>
+                <w:rFonts w:cs="Arial"/>
+                <w:b/>
+                <w:color w:val="000000"/>
+                <w:sz w:val="28"/>
+                <w:szCs w:val="32"/>
+              </w:rPr>
+              <w:t>52</w:t>
+            </w:r>
+          </w:p>
+          <w:p>
+            <w:pPr>
+              <w:widowControl w:val="0"/>
+              <w:tabs>
+                <w:tab w:val="left" w:pos="993"/>
+              </w:tabs>
+              <w:autoSpaceDE w:val="0"/>
+              <w:autoSpaceDN w:val="0"/>
+              <w:adjustRightInd w:val="0"/>
+              <w:spacing w:before="0" w:line="252" w:lineRule="auto"/>
+              <w:ind w:right="297"/>
+              <w:rPr>
+                <w:rFonts w:cs="Arial"/>
+                <w:b/>
+                <w:color w:val="000000"/>
+                <w:sz w:val="28"/>
+                <w:szCs w:val="32"/>
+              </w:rPr>
+            </w:pPr>
+            <w:proofErr w:type="spellStart"/>
+            <w:r>
+              <w:rPr>
+                <w:rFonts w:cs="Arial"/>
+                <w:b/>
+                <w:color w:val="000000"/>
+                <w:sz w:val="28"/>
+                <w:szCs w:val="32"/>
+              </w:rPr>
+              <w:t>Panchaati</w:t>
+            </w:r>
+            <w:proofErr w:type="spellEnd"/>
+            <w:r>
+              <w:rPr>
+                <w:rFonts w:cs="Arial"/>
+                <w:b/>
+                <w:color w:val="000000"/>
+                <w:sz w:val="28"/>
+                <w:szCs w:val="32"/>
+              </w:rPr>
+              <w:t xml:space="preserve"> No</w:t>
+            </w:r>
+            <w:r>
+              <w:rPr>
+                <w:rFonts w:cs="Arial"/>
+                <w:b/>
+                <w:color w:val="000000"/>
+                <w:szCs w:val="32"/>
+              </w:rPr>
+              <w:t>. -</w:t>
+            </w:r>
+            <w:r>
+              <w:rPr>
+                <w:rFonts w:cs="Arial"/>
+                <w:b/>
+                <w:color w:val="000000"/>
+                <w:szCs w:val="32"/>
+              </w:rPr>
+              <w:t xml:space="preserve"> </w:t>
+            </w:r>
+            <w:r>
+              <w:rPr>
+                <w:rFonts w:cs="Arial"/>
+                <w:b/>
+                <w:color w:val="000000"/>
+                <w:sz w:val="28"/>
+                <w:szCs w:val="32"/>
+              </w:rPr>
+              <w:t>31</w:t>
+            </w:r>
+          </w:p>
+        </w:tc>
+        <w:tc>
+          <w:tcPr>
+            <w:tcW w:w="5103" w:type="dxa"/>
+          </w:tcPr>
+          <w:p>
+            <w:pPr>
+              <w:widowControl w:val="0"/>
+              <w:autoSpaceDE w:val="0"/>
+              <w:autoSpaceDN w:val="0"/>
+              <w:adjustRightInd w:val="0"/>
+              <w:spacing w:line="252" w:lineRule="auto"/>
+              <w:ind w:right="-306"/>
+              <w:rPr>
+                <w:rFonts w:ascii="BRH Malayalam Extra" w:hAnsi="BRH Malayalam Extra" w:cs="BRH Malayalam Extra"/>
+                <w:color w:val="000000"/>
+                <w:sz w:val="40"/>
+                <w:szCs w:val="40"/>
+              </w:rPr>
+            </w:pPr>
+            <w:r>
+              <w:rPr>
+                <w:rFonts w:ascii="BRH Malayalam Extra" w:hAnsi="BRH Malayalam Extra" w:cs="BRH Malayalam Extra"/>
+                <w:color w:val="000000"/>
+                <w:sz w:val="40"/>
+                <w:szCs w:val="40"/>
+              </w:rPr>
+              <w:t>s</w:t>
+            </w:r>
+            <w:r>
+              <w:rPr>
+                <w:rFonts w:ascii="BRH Malayalam Extra" w:hAnsi="BRH Malayalam Extra" w:cs="BRH Malayalam Extra"/>
+                <w:b/>
+                <w:color w:val="000000"/>
+                <w:sz w:val="33"/>
+                <w:szCs w:val="40"/>
+              </w:rPr>
+              <w:t>–</w:t>
+            </w:r>
+            <w:r>
+              <w:rPr>
+                <w:rFonts w:ascii="BRH Malayalam Extra" w:hAnsi="BRH Malayalam Extra" w:cs="BRH Malayalam Extra"/>
+                <w:color w:val="000000"/>
+                <w:sz w:val="40"/>
+                <w:szCs w:val="40"/>
+              </w:rPr>
+              <w:t>b</w:t>
+            </w:r>
+            <w:r>
+              <w:rPr>
+                <w:rFonts w:ascii="BRH Malayalam Extra" w:hAnsi="BRH Malayalam Extra" w:cs="BRH Malayalam Extra"/>
+                <w:b/>
+                <w:color w:val="000000"/>
+                <w:sz w:val="33"/>
+                <w:szCs w:val="40"/>
+              </w:rPr>
+              <w:t>–</w:t>
+            </w:r>
+            <w:proofErr w:type="spellStart"/>
+            <w:r>
+              <w:rPr>
+                <w:rFonts w:ascii="BRH Malayalam Extra" w:hAnsi="BRH Malayalam Extra" w:cs="BRH Malayalam Extra"/>
+                <w:color w:val="000000"/>
+                <w:sz w:val="40"/>
+                <w:szCs w:val="40"/>
+              </w:rPr>
+              <w:t>sõx</w:t>
+            </w:r>
+            <w:proofErr w:type="spellEnd"/>
+            <w:r>
+              <w:rPr>
+                <w:rFonts w:ascii="BRH Malayalam Extra" w:hAnsi="BRH Malayalam Extra" w:cs="BRH Malayalam Extra"/>
+                <w:color w:val="000000"/>
+                <w:sz w:val="40"/>
+                <w:szCs w:val="40"/>
+              </w:rPr>
+              <w:t>˜¥</w:t>
+            </w:r>
+            <w:proofErr w:type="spellStart"/>
+            <w:r>
+              <w:rPr>
+                <w:rFonts w:ascii="BRH Malayalam Extra" w:hAnsi="BRH Malayalam Extra" w:cs="BRH Malayalam Extra"/>
+                <w:color w:val="000000"/>
+                <w:sz w:val="40"/>
+                <w:szCs w:val="40"/>
+              </w:rPr>
+              <w:t>së</w:t>
+            </w:r>
+            <w:proofErr w:type="spellEnd"/>
+            <w:r>
+              <w:rPr>
+                <w:rFonts w:ascii="BRH Malayalam Extra" w:hAnsi="BRH Malayalam Extra" w:cs="BRH Malayalam Extra"/>
+                <w:color w:val="000000"/>
+                <w:sz w:val="40"/>
+                <w:szCs w:val="40"/>
+              </w:rPr>
+              <w:t xml:space="preserve"> | </w:t>
+            </w:r>
+            <w:r>
+              <w:rPr>
+                <w:rFonts w:ascii="BRH Malayalam Extra" w:hAnsi="BRH Malayalam Extra" w:cs="BRH Malayalam Extra"/>
+                <w:color w:val="000000"/>
+                <w:sz w:val="40"/>
+                <w:szCs w:val="40"/>
+                <w:highlight w:val="yellow"/>
+              </w:rPr>
+              <w:t>¥Z</w:t>
+            </w:r>
+            <w:r>
+              <w:rPr>
+                <w:rFonts w:ascii="BRH Malayalam Extra" w:hAnsi="BRH Malayalam Extra" w:cs="BRH Malayalam Extra"/>
+                <w:color w:val="000000"/>
+                <w:sz w:val="40"/>
+                <w:szCs w:val="40"/>
+              </w:rPr>
+              <w:t xml:space="preserve"> sª¥p˜ |</w:t>
+            </w:r>
+          </w:p>
+        </w:tc>
+        <w:tc>
+          <w:tcPr>
+            <w:tcW w:w="5386" w:type="dxa"/>
+          </w:tcPr>
+          <w:p>
+            <w:pPr>
+              <w:spacing w:before="0" w:line="240" w:lineRule="auto"/>
+              <w:rPr>
+                <w:rFonts w:ascii="BRH Malayalam Extra" w:hAnsi="BRH Malayalam Extra" w:cs="BRH Malayalam Extra"/>
+                <w:color w:val="000000"/>
+                <w:sz w:val="40"/>
+                <w:szCs w:val="40"/>
+              </w:rPr>
+            </w:pPr>
+            <w:r>
+              <w:rPr>
+                <w:rFonts w:ascii="BRH Malayalam Extra" w:hAnsi="BRH Malayalam Extra" w:cs="BRH Malayalam Extra"/>
+                <w:color w:val="000000"/>
+                <w:sz w:val="40"/>
+                <w:szCs w:val="40"/>
+              </w:rPr>
+              <w:t>s</w:t>
+            </w:r>
+            <w:r>
+              <w:rPr>
+                <w:rFonts w:ascii="BRH Malayalam Extra" w:hAnsi="BRH Malayalam Extra" w:cs="BRH Malayalam Extra"/>
+                <w:b/>
+                <w:color w:val="000000"/>
+                <w:sz w:val="33"/>
+                <w:szCs w:val="40"/>
+              </w:rPr>
+              <w:t>–</w:t>
+            </w:r>
+            <w:r>
+              <w:rPr>
+                <w:rFonts w:ascii="BRH Malayalam Extra" w:hAnsi="BRH Malayalam Extra" w:cs="BRH Malayalam Extra"/>
+                <w:color w:val="000000"/>
+                <w:sz w:val="40"/>
+                <w:szCs w:val="40"/>
+              </w:rPr>
+              <w:t>b</w:t>
+            </w:r>
+            <w:r>
+              <w:rPr>
+                <w:rFonts w:ascii="BRH Malayalam Extra" w:hAnsi="BRH Malayalam Extra" w:cs="BRH Malayalam Extra"/>
+                <w:b/>
+                <w:color w:val="000000"/>
+                <w:sz w:val="33"/>
+                <w:szCs w:val="40"/>
+              </w:rPr>
+              <w:t>–</w:t>
+            </w:r>
+            <w:proofErr w:type="spellStart"/>
+            <w:r>
+              <w:rPr>
+                <w:rFonts w:ascii="BRH Malayalam Extra" w:hAnsi="BRH Malayalam Extra" w:cs="BRH Malayalam Extra"/>
+                <w:color w:val="000000"/>
+                <w:sz w:val="40"/>
+                <w:szCs w:val="40"/>
+              </w:rPr>
+              <w:t>sõx</w:t>
+            </w:r>
+            <w:proofErr w:type="spellEnd"/>
+            <w:r>
+              <w:rPr>
+                <w:rFonts w:ascii="BRH Malayalam Extra" w:hAnsi="BRH Malayalam Extra" w:cs="BRH Malayalam Extra"/>
+                <w:color w:val="000000"/>
+                <w:sz w:val="40"/>
+                <w:szCs w:val="40"/>
+              </w:rPr>
+              <w:t>˜¥</w:t>
+            </w:r>
+            <w:proofErr w:type="spellStart"/>
+            <w:r>
+              <w:rPr>
+                <w:rFonts w:ascii="BRH Malayalam Extra" w:hAnsi="BRH Malayalam Extra" w:cs="BRH Malayalam Extra"/>
+                <w:color w:val="000000"/>
+                <w:sz w:val="40"/>
+                <w:szCs w:val="40"/>
+              </w:rPr>
+              <w:t>së</w:t>
+            </w:r>
+            <w:proofErr w:type="spellEnd"/>
+            <w:r>
+              <w:rPr>
+                <w:rFonts w:ascii="BRH Malayalam Extra" w:hAnsi="BRH Malayalam Extra" w:cs="BRH Malayalam Extra"/>
+                <w:color w:val="000000"/>
+                <w:sz w:val="40"/>
+                <w:szCs w:val="40"/>
+              </w:rPr>
+              <w:t xml:space="preserve"> | </w:t>
+            </w:r>
+            <w:r>
+              <w:rPr>
+                <w:rFonts w:ascii="BRH Malayalam Extra" w:hAnsi="BRH Malayalam Extra" w:cs="BRH Malayalam Extra"/>
+                <w:color w:val="000000"/>
+                <w:sz w:val="40"/>
+                <w:szCs w:val="40"/>
+                <w:highlight w:val="green"/>
+              </w:rPr>
+              <w:t>¥Z</w:t>
+            </w:r>
+            <w:r>
+              <w:rPr>
+                <w:rFonts w:ascii="BRH Malayalam Extra" w:hAnsi="BRH Malayalam Extra" w:cs="BRH Malayalam Extra"/>
+                <w:b/>
+                <w:color w:val="000000"/>
+                <w:sz w:val="33"/>
+                <w:szCs w:val="40"/>
+              </w:rPr>
+              <w:t>–</w:t>
+            </w:r>
+            <w:r>
+              <w:rPr>
+                <w:rFonts w:ascii="BRH Malayalam Extra" w:hAnsi="BRH Malayalam Extra" w:cs="BRH Malayalam Extra"/>
+                <w:color w:val="000000"/>
+                <w:sz w:val="40"/>
+                <w:szCs w:val="40"/>
+              </w:rPr>
+              <w:t xml:space="preserve"> sª¥p˜ |</w:t>
+            </w:r>
+          </w:p>
+        </w:tc>
+      </w:tr>
+      <w:tr>
+        <w:trPr>
+          <w:trHeight w:val="822"/>
+        </w:trPr>
+        <w:tc>
+          <w:tcPr>
+            <w:tcW w:w="3906" w:type="dxa"/>
+          </w:tcPr>
+          <w:p>
+            <w:pPr>
+              <w:widowControl w:val="0"/>
+              <w:tabs>
+                <w:tab w:val="left" w:pos="993"/>
+              </w:tabs>
+              <w:autoSpaceDE w:val="0"/>
+              <w:autoSpaceDN w:val="0"/>
+              <w:adjustRightInd w:val="0"/>
+              <w:spacing w:before="0" w:line="252" w:lineRule="auto"/>
+              <w:ind w:right="297"/>
+              <w:rPr>
+                <w:rFonts w:cs="Arial"/>
+                <w:b/>
+                <w:color w:val="000000"/>
+                <w:sz w:val="28"/>
+                <w:szCs w:val="32"/>
+              </w:rPr>
+            </w:pPr>
+            <w:r>
+              <w:rPr>
+                <w:rFonts w:cs="Arial"/>
+                <w:b/>
+                <w:color w:val="000000"/>
+                <w:sz w:val="28"/>
+                <w:szCs w:val="32"/>
+              </w:rPr>
+              <w:t>T.S.</w:t>
+            </w:r>
+            <w:r>
+              <w:rPr>
+                <w:rFonts w:cs="Arial"/>
+                <w:b/>
+                <w:color w:val="000000"/>
+                <w:sz w:val="28"/>
+                <w:szCs w:val="32"/>
+              </w:rPr>
               <w:t xml:space="preserve">3.2.9.7 </w:t>
             </w:r>
             <w:r>
@@ -4043,8 +4558,6 @@
                 <w:szCs w:val="40"/>
               </w:rPr>
             </w:pPr>
-            <w:bookmarkStart w:id="0" w:name="_GoBack"/>
-            <w:bookmarkEnd w:id="0"/>
             <w:proofErr w:type="spellStart"/>
             <w:r>
               <w:rPr>
@@ -4392,6 +4905,594 @@
                 <w:bCs/>
               </w:rPr>
               <w:t xml:space="preserve"> deleted)</w:t>
+            </w:r>
+          </w:p>
+        </w:tc>
+      </w:tr>
+      <w:tr>
+        <w:trPr>
+          <w:trHeight w:val="822"/>
+        </w:trPr>
+        <w:tc>
+          <w:tcPr>
+            <w:tcW w:w="3906" w:type="dxa"/>
+          </w:tcPr>
+          <w:p>
+            <w:pPr>
+              <w:widowControl w:val="0"/>
+              <w:tabs>
+                <w:tab w:val="left" w:pos="993"/>
+              </w:tabs>
+              <w:autoSpaceDE w:val="0"/>
+              <w:autoSpaceDN w:val="0"/>
+              <w:adjustRightInd w:val="0"/>
+              <w:spacing w:before="0" w:line="252" w:lineRule="auto"/>
+              <w:ind w:right="297"/>
+              <w:rPr>
+                <w:rFonts w:cs="Arial"/>
+                <w:b/>
+                <w:color w:val="FF0000"/>
+                <w:sz w:val="28"/>
+                <w:szCs w:val="32"/>
+              </w:rPr>
+            </w:pPr>
+            <w:bookmarkStart w:id="0" w:name="_GoBack"/>
+            <w:r>
+              <w:rPr>
+                <w:rFonts w:cs="Arial"/>
+                <w:b/>
+                <w:color w:val="FF0000"/>
+                <w:sz w:val="28"/>
+                <w:szCs w:val="32"/>
+              </w:rPr>
+              <w:t>T.S.3.2.</w:t>
+            </w:r>
+            <w:r>
+              <w:rPr>
+                <w:rFonts w:cs="Arial"/>
+                <w:b/>
+                <w:color w:val="FF0000"/>
+                <w:sz w:val="28"/>
+                <w:szCs w:val="32"/>
+              </w:rPr>
+              <w:t>11</w:t>
+            </w:r>
+            <w:r>
+              <w:rPr>
+                <w:rFonts w:cs="Arial"/>
+                <w:b/>
+                <w:color w:val="FF0000"/>
+                <w:sz w:val="28"/>
+                <w:szCs w:val="32"/>
+              </w:rPr>
+              <w:t>.</w:t>
+            </w:r>
+            <w:r>
+              <w:rPr>
+                <w:rFonts w:cs="Arial"/>
+                <w:b/>
+                <w:color w:val="FF0000"/>
+                <w:sz w:val="28"/>
+                <w:szCs w:val="32"/>
+              </w:rPr>
+              <w:t>1</w:t>
+            </w:r>
+            <w:r>
+              <w:rPr>
+                <w:rFonts w:cs="Arial"/>
+                <w:b/>
+                <w:color w:val="FF0000"/>
+                <w:sz w:val="28"/>
+                <w:szCs w:val="32"/>
+              </w:rPr>
+              <w:t xml:space="preserve"> – </w:t>
+            </w:r>
+            <w:proofErr w:type="spellStart"/>
+            <w:r>
+              <w:rPr>
+                <w:rFonts w:cs="Arial"/>
+                <w:b/>
+                <w:color w:val="FF0000"/>
+                <w:sz w:val="28"/>
+                <w:szCs w:val="32"/>
+              </w:rPr>
+              <w:t>Kramam</w:t>
+            </w:r>
+            <w:proofErr w:type="spellEnd"/>
+          </w:p>
+          <w:p>
+            <w:pPr>
+              <w:widowControl w:val="0"/>
+              <w:tabs>
+                <w:tab w:val="left" w:pos="993"/>
+              </w:tabs>
+              <w:autoSpaceDE w:val="0"/>
+              <w:autoSpaceDN w:val="0"/>
+              <w:adjustRightInd w:val="0"/>
+              <w:spacing w:before="0" w:line="252" w:lineRule="auto"/>
+              <w:ind w:right="297"/>
+              <w:rPr>
+                <w:rFonts w:cs="Arial"/>
+                <w:b/>
+                <w:color w:val="FF0000"/>
+                <w:sz w:val="28"/>
+                <w:szCs w:val="32"/>
+              </w:rPr>
+            </w:pPr>
+            <w:proofErr w:type="spellStart"/>
+            <w:r>
+              <w:rPr>
+                <w:rFonts w:cs="Arial"/>
+                <w:b/>
+                <w:color w:val="FF0000"/>
+                <w:sz w:val="28"/>
+                <w:szCs w:val="32"/>
+              </w:rPr>
+              <w:t>Krama</w:t>
+            </w:r>
+            <w:proofErr w:type="spellEnd"/>
+            <w:r>
+              <w:rPr>
+                <w:rFonts w:cs="Arial"/>
+                <w:b/>
+                <w:color w:val="FF0000"/>
+                <w:sz w:val="28"/>
+                <w:szCs w:val="32"/>
+              </w:rPr>
+              <w:t xml:space="preserve"> </w:t>
+            </w:r>
+            <w:proofErr w:type="spellStart"/>
+            <w:r>
+              <w:rPr>
+                <w:rFonts w:cs="Arial"/>
+                <w:b/>
+                <w:color w:val="FF0000"/>
+                <w:sz w:val="28"/>
+                <w:szCs w:val="32"/>
+              </w:rPr>
+              <w:t>Vaakyam</w:t>
+            </w:r>
+            <w:proofErr w:type="spellEnd"/>
+            <w:r>
+              <w:rPr>
+                <w:rFonts w:cs="Arial"/>
+                <w:b/>
+                <w:color w:val="FF0000"/>
+                <w:sz w:val="28"/>
+                <w:szCs w:val="32"/>
+              </w:rPr>
+              <w:t xml:space="preserve"> No. - </w:t>
+            </w:r>
+            <w:r>
+              <w:rPr>
+                <w:rFonts w:cs="Arial"/>
+                <w:b/>
+                <w:color w:val="FF0000"/>
+                <w:sz w:val="28"/>
+                <w:szCs w:val="32"/>
+              </w:rPr>
+              <w:t>3</w:t>
+            </w:r>
+            <w:r>
+              <w:rPr>
+                <w:rFonts w:cs="Arial"/>
+                <w:b/>
+                <w:color w:val="FF0000"/>
+                <w:sz w:val="28"/>
+                <w:szCs w:val="32"/>
+              </w:rPr>
+              <w:t>2</w:t>
+            </w:r>
+          </w:p>
+          <w:p>
+            <w:pPr>
+              <w:widowControl w:val="0"/>
+              <w:tabs>
+                <w:tab w:val="left" w:pos="993"/>
+              </w:tabs>
+              <w:autoSpaceDE w:val="0"/>
+              <w:autoSpaceDN w:val="0"/>
+              <w:adjustRightInd w:val="0"/>
+              <w:spacing w:before="0" w:line="252" w:lineRule="auto"/>
+              <w:ind w:right="297"/>
+              <w:rPr>
+                <w:rFonts w:cs="Arial"/>
+                <w:b/>
+                <w:color w:val="000000"/>
+                <w:sz w:val="28"/>
+                <w:szCs w:val="32"/>
+              </w:rPr>
+            </w:pPr>
+            <w:proofErr w:type="spellStart"/>
+            <w:r>
+              <w:rPr>
+                <w:rFonts w:cs="Arial"/>
+                <w:b/>
+                <w:color w:val="FF0000"/>
+                <w:sz w:val="28"/>
+                <w:szCs w:val="32"/>
+              </w:rPr>
+              <w:t>Panchaati</w:t>
+            </w:r>
+            <w:proofErr w:type="spellEnd"/>
+            <w:r>
+              <w:rPr>
+                <w:rFonts w:cs="Arial"/>
+                <w:b/>
+                <w:color w:val="FF0000"/>
+                <w:sz w:val="28"/>
+                <w:szCs w:val="32"/>
+              </w:rPr>
+              <w:t xml:space="preserve"> No</w:t>
+            </w:r>
+            <w:r>
+              <w:rPr>
+                <w:rFonts w:cs="Arial"/>
+                <w:b/>
+                <w:color w:val="FF0000"/>
+                <w:szCs w:val="32"/>
+              </w:rPr>
+              <w:t xml:space="preserve">. - </w:t>
+            </w:r>
+            <w:r>
+              <w:rPr>
+                <w:rFonts w:cs="Arial"/>
+                <w:b/>
+                <w:color w:val="FF0000"/>
+                <w:sz w:val="28"/>
+                <w:szCs w:val="32"/>
+              </w:rPr>
+              <w:t>44</w:t>
+            </w:r>
+            <w:bookmarkEnd w:id="0"/>
+          </w:p>
+        </w:tc>
+        <w:tc>
+          <w:tcPr>
+            <w:tcW w:w="5103" w:type="dxa"/>
+          </w:tcPr>
+          <w:p>
+            <w:pPr>
+              <w:widowControl w:val="0"/>
+              <w:autoSpaceDE w:val="0"/>
+              <w:autoSpaceDN w:val="0"/>
+              <w:adjustRightInd w:val="0"/>
+              <w:spacing w:line="252" w:lineRule="auto"/>
+              <w:rPr>
+                <w:rFonts w:ascii="BRH Malayalam Extra" w:hAnsi="BRH Malayalam Extra" w:cs="BRH Malayalam Extra"/>
+                <w:color w:val="000000"/>
+                <w:sz w:val="40"/>
+                <w:szCs w:val="40"/>
+              </w:rPr>
+            </w:pPr>
+            <w:proofErr w:type="spellStart"/>
+            <w:r>
+              <w:rPr>
+                <w:rFonts w:ascii="BRH Malayalam Extra" w:hAnsi="BRH Malayalam Extra" w:cs="BRH Malayalam Extra"/>
+                <w:color w:val="000000"/>
+                <w:sz w:val="40"/>
+                <w:szCs w:val="40"/>
+              </w:rPr>
+              <w:t>öZz</w:t>
+            </w:r>
+            <w:proofErr w:type="spellEnd"/>
+            <w:r>
+              <w:rPr>
+                <w:rFonts w:ascii="BRH Malayalam Extra" w:hAnsi="BRH Malayalam Extra" w:cs="BRH Malayalam Extra"/>
+                <w:color w:val="000000"/>
+                <w:sz w:val="40"/>
+                <w:szCs w:val="40"/>
+              </w:rPr>
+              <w:t xml:space="preserve"> </w:t>
+            </w:r>
+            <w:r>
+              <w:rPr>
+                <w:rFonts w:ascii="BRH Malayalam Extra" w:hAnsi="BRH Malayalam Extra" w:cs="BRH Malayalam Extra"/>
+                <w:color w:val="000000"/>
+                <w:sz w:val="40"/>
+                <w:szCs w:val="40"/>
+                <w:highlight w:val="yellow"/>
+              </w:rPr>
+              <w:t>s</w:t>
+            </w:r>
+            <w:r>
+              <w:rPr>
+                <w:rFonts w:ascii="BRH Malayalam Extra" w:hAnsi="BRH Malayalam Extra" w:cs="BRH Malayalam Extra"/>
+                <w:b/>
+                <w:color w:val="000000"/>
+                <w:sz w:val="33"/>
+                <w:szCs w:val="40"/>
+              </w:rPr>
+              <w:t>–</w:t>
+            </w:r>
+            <w:proofErr w:type="spellStart"/>
+            <w:r>
+              <w:rPr>
+                <w:rFonts w:ascii="BRH Malayalam Extra" w:hAnsi="BRH Malayalam Extra" w:cs="BRH Malayalam Extra"/>
+                <w:color w:val="000000"/>
+                <w:sz w:val="40"/>
+                <w:szCs w:val="40"/>
+              </w:rPr>
+              <w:t>cÓx</w:t>
+            </w:r>
+            <w:proofErr w:type="spellEnd"/>
+            <w:r>
+              <w:rPr>
+                <w:rFonts w:ascii="BRH Malayalam Extra" w:hAnsi="BRH Malayalam Extra" w:cs="BRH Malayalam Extra"/>
+                <w:color w:val="000000"/>
+                <w:sz w:val="40"/>
+                <w:szCs w:val="40"/>
+              </w:rPr>
+              <w:t xml:space="preserve">˜ | </w:t>
+            </w:r>
+          </w:p>
+          <w:p>
+            <w:pPr>
+              <w:widowControl w:val="0"/>
+              <w:autoSpaceDE w:val="0"/>
+              <w:autoSpaceDN w:val="0"/>
+              <w:adjustRightInd w:val="0"/>
+              <w:spacing w:before="0" w:line="252" w:lineRule="auto"/>
+              <w:rPr>
+                <w:rFonts w:ascii="BRH Malayalam Extra" w:hAnsi="BRH Malayalam Extra" w:cs="BRH Malayalam Extra"/>
+                <w:color w:val="000000"/>
+                <w:sz w:val="40"/>
+                <w:szCs w:val="40"/>
+              </w:rPr>
+            </w:pPr>
+            <w:r>
+              <w:rPr>
+                <w:rFonts w:ascii="BRH Malayalam Extra" w:hAnsi="BRH Malayalam Extra" w:cs="BRH Malayalam Extra"/>
+                <w:color w:val="000000"/>
+                <w:sz w:val="40"/>
+                <w:szCs w:val="40"/>
+              </w:rPr>
+              <w:t>s</w:t>
+            </w:r>
+            <w:r>
+              <w:rPr>
+                <w:rFonts w:ascii="BRH Malayalam Extra" w:hAnsi="BRH Malayalam Extra" w:cs="BRH Malayalam Extra"/>
+                <w:b/>
+                <w:color w:val="000000"/>
+                <w:sz w:val="33"/>
+                <w:szCs w:val="40"/>
+              </w:rPr>
+              <w:t>–</w:t>
+            </w:r>
+            <w:proofErr w:type="spellStart"/>
+            <w:r>
+              <w:rPr>
+                <w:rFonts w:ascii="BRH Malayalam Extra" w:hAnsi="BRH Malayalam Extra" w:cs="BRH Malayalam Extra"/>
+                <w:color w:val="000000"/>
+                <w:sz w:val="40"/>
+                <w:szCs w:val="40"/>
+              </w:rPr>
+              <w:t>cÓx</w:t>
+            </w:r>
+            <w:proofErr w:type="spellEnd"/>
+            <w:r>
+              <w:rPr>
+                <w:rFonts w:ascii="BRH Malayalam Extra" w:hAnsi="BRH Malayalam Extra" w:cs="BRH Malayalam Extra"/>
+                <w:color w:val="000000"/>
+                <w:sz w:val="40"/>
+                <w:szCs w:val="40"/>
+              </w:rPr>
+              <w:t xml:space="preserve">— </w:t>
+            </w:r>
+            <w:proofErr w:type="spellStart"/>
+            <w:r>
+              <w:rPr>
+                <w:rFonts w:ascii="BRH Malayalam Extra" w:hAnsi="BRH Malayalam Extra" w:cs="BRH Malayalam Extra"/>
+                <w:color w:val="000000"/>
+                <w:sz w:val="40"/>
+                <w:szCs w:val="40"/>
+              </w:rPr>
+              <w:t>Zy</w:t>
+            </w:r>
+            <w:proofErr w:type="spellEnd"/>
+            <w:r>
+              <w:rPr>
+                <w:rFonts w:ascii="BRH Malayalam Extra" w:hAnsi="BRH Malayalam Extra" w:cs="BRH Malayalam Extra"/>
+                <w:b/>
+                <w:color w:val="000000"/>
+                <w:sz w:val="33"/>
+                <w:szCs w:val="40"/>
+              </w:rPr>
+              <w:t>–</w:t>
+            </w:r>
+            <w:proofErr w:type="spellStart"/>
+            <w:r>
+              <w:rPr>
+                <w:rFonts w:ascii="BRH Malayalam Extra" w:hAnsi="BRH Malayalam Extra" w:cs="BRH Malayalam Extra"/>
+                <w:color w:val="000000"/>
+                <w:sz w:val="40"/>
+                <w:szCs w:val="40"/>
+              </w:rPr>
+              <w:t>ösJ</w:t>
+            </w:r>
+            <w:proofErr w:type="spellEnd"/>
+            <w:r>
+              <w:rPr>
+                <w:rFonts w:ascii="BRH Malayalam Extra" w:hAnsi="BRH Malayalam Extra" w:cs="BRH Malayalam Extra"/>
+                <w:color w:val="000000"/>
+                <w:sz w:val="40"/>
+                <w:szCs w:val="40"/>
+              </w:rPr>
+              <w:t xml:space="preserve"> |</w:t>
+            </w:r>
+          </w:p>
+        </w:tc>
+        <w:tc>
+          <w:tcPr>
+            <w:tcW w:w="5386" w:type="dxa"/>
+          </w:tcPr>
+          <w:p>
+            <w:pPr>
+              <w:widowControl w:val="0"/>
+              <w:autoSpaceDE w:val="0"/>
+              <w:autoSpaceDN w:val="0"/>
+              <w:adjustRightInd w:val="0"/>
+              <w:spacing w:line="252" w:lineRule="auto"/>
+              <w:rPr>
+                <w:rFonts w:ascii="BRH Malayalam Extra" w:hAnsi="BRH Malayalam Extra" w:cs="BRH Malayalam Extra"/>
+                <w:color w:val="000000"/>
+                <w:sz w:val="40"/>
+                <w:szCs w:val="40"/>
+              </w:rPr>
+            </w:pPr>
+            <w:proofErr w:type="spellStart"/>
+            <w:r>
+              <w:rPr>
+                <w:rFonts w:ascii="BRH Malayalam Extra" w:hAnsi="BRH Malayalam Extra" w:cs="BRH Malayalam Extra"/>
+                <w:color w:val="000000"/>
+                <w:sz w:val="40"/>
+                <w:szCs w:val="40"/>
+              </w:rPr>
+              <w:t>öZz</w:t>
+            </w:r>
+            <w:proofErr w:type="spellEnd"/>
+            <w:r>
+              <w:rPr>
+                <w:rFonts w:ascii="BRH Malayalam Extra" w:hAnsi="BRH Malayalam Extra" w:cs="BRH Malayalam Extra"/>
+                <w:color w:val="000000"/>
+                <w:sz w:val="40"/>
+                <w:szCs w:val="40"/>
+              </w:rPr>
+              <w:t xml:space="preserve"> </w:t>
+            </w:r>
+            <w:r>
+              <w:rPr>
+                <w:rFonts w:ascii="BRH Malayalam Extra" w:hAnsi="BRH Malayalam Extra" w:cs="BRH Malayalam Extra"/>
+                <w:sz w:val="40"/>
+                <w:szCs w:val="40"/>
+                <w:highlight w:val="green"/>
+              </w:rPr>
+              <w:t>r</w:t>
+            </w:r>
+            <w:r>
+              <w:rPr>
+                <w:rFonts w:ascii="BRH Malayalam Extra" w:hAnsi="BRH Malayalam Extra" w:cs="BRH Malayalam Extra"/>
+                <w:b/>
+                <w:color w:val="000000"/>
+                <w:sz w:val="33"/>
+                <w:szCs w:val="40"/>
+              </w:rPr>
+              <w:t>–</w:t>
+            </w:r>
+            <w:proofErr w:type="spellStart"/>
+            <w:r>
+              <w:rPr>
+                <w:rFonts w:ascii="BRH Malayalam Extra" w:hAnsi="BRH Malayalam Extra" w:cs="BRH Malayalam Extra"/>
+                <w:color w:val="000000"/>
+                <w:sz w:val="40"/>
+                <w:szCs w:val="40"/>
+              </w:rPr>
+              <w:t>cÓx</w:t>
+            </w:r>
+            <w:proofErr w:type="spellEnd"/>
+            <w:r>
+              <w:rPr>
+                <w:rFonts w:ascii="BRH Malayalam Extra" w:hAnsi="BRH Malayalam Extra" w:cs="BRH Malayalam Extra"/>
+                <w:color w:val="000000"/>
+                <w:sz w:val="40"/>
+                <w:szCs w:val="40"/>
+              </w:rPr>
+              <w:t xml:space="preserve">˜ | </w:t>
+            </w:r>
+          </w:p>
+          <w:p>
+            <w:pPr>
+              <w:widowControl w:val="0"/>
+              <w:autoSpaceDE w:val="0"/>
+              <w:autoSpaceDN w:val="0"/>
+              <w:adjustRightInd w:val="0"/>
+              <w:spacing w:before="0" w:line="252" w:lineRule="auto"/>
+              <w:rPr>
+                <w:rFonts w:ascii="BRH Malayalam Extra" w:hAnsi="BRH Malayalam Extra" w:cs="BRH Malayalam Extra"/>
+                <w:color w:val="000000"/>
+                <w:sz w:val="40"/>
+                <w:szCs w:val="40"/>
+              </w:rPr>
+            </w:pPr>
+            <w:r>
+              <w:rPr>
+                <w:rFonts w:ascii="BRH Malayalam Extra" w:hAnsi="BRH Malayalam Extra" w:cs="BRH Malayalam Extra"/>
+                <w:color w:val="000000"/>
+                <w:sz w:val="40"/>
+                <w:szCs w:val="40"/>
+              </w:rPr>
+              <w:t>s</w:t>
+            </w:r>
+            <w:r>
+              <w:rPr>
+                <w:rFonts w:ascii="BRH Malayalam Extra" w:hAnsi="BRH Malayalam Extra" w:cs="BRH Malayalam Extra"/>
+                <w:b/>
+                <w:color w:val="000000"/>
+                <w:sz w:val="33"/>
+                <w:szCs w:val="40"/>
+              </w:rPr>
+              <w:t>–</w:t>
+            </w:r>
+            <w:proofErr w:type="spellStart"/>
+            <w:r>
+              <w:rPr>
+                <w:rFonts w:ascii="BRH Malayalam Extra" w:hAnsi="BRH Malayalam Extra" w:cs="BRH Malayalam Extra"/>
+                <w:color w:val="000000"/>
+                <w:sz w:val="40"/>
+                <w:szCs w:val="40"/>
+              </w:rPr>
+              <w:t>cÓx</w:t>
+            </w:r>
+            <w:proofErr w:type="spellEnd"/>
+            <w:r>
+              <w:rPr>
+                <w:rFonts w:ascii="BRH Malayalam Extra" w:hAnsi="BRH Malayalam Extra" w:cs="BRH Malayalam Extra"/>
+                <w:color w:val="000000"/>
+                <w:sz w:val="40"/>
+                <w:szCs w:val="40"/>
+              </w:rPr>
+              <w:t xml:space="preserve">— </w:t>
+            </w:r>
+            <w:proofErr w:type="spellStart"/>
+            <w:r>
+              <w:rPr>
+                <w:rFonts w:ascii="BRH Malayalam Extra" w:hAnsi="BRH Malayalam Extra" w:cs="BRH Malayalam Extra"/>
+                <w:color w:val="000000"/>
+                <w:sz w:val="40"/>
+                <w:szCs w:val="40"/>
+              </w:rPr>
+              <w:t>Zy</w:t>
+            </w:r>
+            <w:proofErr w:type="spellEnd"/>
+            <w:r>
+              <w:rPr>
+                <w:rFonts w:ascii="BRH Malayalam Extra" w:hAnsi="BRH Malayalam Extra" w:cs="BRH Malayalam Extra"/>
+                <w:b/>
+                <w:color w:val="000000"/>
+                <w:sz w:val="33"/>
+                <w:szCs w:val="40"/>
+              </w:rPr>
+              <w:t>–</w:t>
+            </w:r>
+            <w:proofErr w:type="spellStart"/>
+            <w:r>
+              <w:rPr>
+                <w:rFonts w:ascii="BRH Malayalam Extra" w:hAnsi="BRH Malayalam Extra" w:cs="BRH Malayalam Extra"/>
+                <w:color w:val="000000"/>
+                <w:sz w:val="40"/>
+                <w:szCs w:val="40"/>
+              </w:rPr>
+              <w:t>ösJ</w:t>
+            </w:r>
+            <w:proofErr w:type="spellEnd"/>
+            <w:r>
+              <w:rPr>
+                <w:rFonts w:ascii="BRH Malayalam Extra" w:hAnsi="BRH Malayalam Extra" w:cs="BRH Malayalam Extra"/>
+                <w:color w:val="000000"/>
+                <w:sz w:val="40"/>
+                <w:szCs w:val="40"/>
+              </w:rPr>
+              <w:t xml:space="preserve"> |</w:t>
             </w:r>
           </w:p>
         </w:tc>
@@ -4817,6 +5918,7 @@
                 <w:sz w:val="28"/>
                 <w:szCs w:val="32"/>
               </w:rPr>
+              <w:lastRenderedPageBreak/>
               <w:t>NONE</w:t>
             </w:r>
           </w:p>
@@ -5107,7 +6209,7 @@
         <w:bCs/>
         <w:noProof/>
       </w:rPr>
-      <w:t>2</w:t>
+      <w:t>3</w:t>
     </w:r>
     <w:r>
       <w:rPr>
@@ -5258,7 +6360,7 @@
         <w:bCs/>
         <w:noProof/>
       </w:rPr>
-      <w:t>1</w:t>
+      <w:t>3</w:t>
     </w:r>
     <w:r>
       <w:rPr>
@@ -5301,7 +6403,7 @@
         <w:bCs/>
         <w:noProof/>
       </w:rPr>
-      <w:t>2</w:t>
+      <w:t>3</w:t>
     </w:r>
     <w:r>
       <w:rPr>
@@ -6180,7 +7282,7 @@
 </file>
 
 <file path=customXml/itemProps1.xml><?xml version="1.0" encoding="utf-8"?>
-<ds:datastoreItem xmlns:ds="http://schemas.openxmlformats.org/officeDocument/2006/customXml" ds:itemID="{C2BDB2B0-E43F-48DA-AB21-8CE880A156CB}">
+<ds:datastoreItem xmlns:ds="http://schemas.openxmlformats.org/officeDocument/2006/customXml" ds:itemID="{9F98E484-C42D-4387-89EB-C27D018FE453}">
   <ds:schemaRefs>
     <ds:schemaRef ds:uri="http://schemas.openxmlformats.org/officeDocument/2006/bibliography"/>
   </ds:schemaRefs>

--- a/TS-Kramam/TS-3.2/TS 3.2 Malayalam Krama Paatam Corrections.docx
+++ b/TS-Kramam/TS-3.2/TS 3.2 Malayalam Krama Paatam Corrections.docx
@@ -115,9 +115,8 @@
           <w:szCs w:val="32"/>
           <w:u w:val="single"/>
         </w:rPr>
-        <w:t xml:space="preserve"> Corrections –Observed </w:t>
+        <w:t xml:space="preserve"> Corrections –</w:t>
       </w:r>
-      <w:proofErr w:type="gramStart"/>
       <w:r>
         <w:rPr>
           <w:b/>
@@ -126,7 +125,7 @@
           <w:szCs w:val="32"/>
           <w:u w:val="single"/>
         </w:rPr>
-        <w:t xml:space="preserve">till </w:t>
+        <w:t xml:space="preserve"> </w:t>
       </w:r>
       <w:r>
         <w:rPr>
@@ -134,12 +133,20 @@
           <w:bCs/>
           <w:sz w:val="32"/>
           <w:szCs w:val="32"/>
-          <w:highlight w:val="red"/>
           <w:u w:val="single"/>
         </w:rPr>
-        <w:t>???</w:t>
+        <w:t xml:space="preserve">Observed till </w:t>
       </w:r>
-      <w:proofErr w:type="gramEnd"/>
+      <w:r>
+        <w:rPr>
+          <w:b/>
+          <w:bCs/>
+          <w:sz w:val="32"/>
+          <w:szCs w:val="32"/>
+          <w:u w:val="single"/>
+        </w:rPr>
+        <w:t>31st Oct 2021</w:t>
+      </w:r>
     </w:p>
     <w:p>
       <w:pPr>
@@ -3055,7 +3062,6 @@
               <w:rPr>
                 <w:rFonts w:cs="Arial"/>
                 <w:b/>
-                <w:color w:val="FF0000"/>
                 <w:sz w:val="28"/>
                 <w:szCs w:val="32"/>
               </w:rPr>
@@ -3064,28 +3070,16 @@
               <w:rPr>
                 <w:rFonts w:cs="Arial"/>
                 <w:b/>
-                <w:color w:val="FF0000"/>
-                <w:sz w:val="28"/>
-                <w:szCs w:val="32"/>
-              </w:rPr>
-              <w:t>T</w:t>
-            </w:r>
-            <w:r>
-              <w:rPr>
-                <w:rFonts w:cs="Arial"/>
-                <w:b/>
-                <w:color w:val="FF0000"/>
-                <w:sz w:val="28"/>
-                <w:szCs w:val="32"/>
-              </w:rPr>
-              <w:t xml:space="preserve">.S.3.2.8.3 – </w:t>
-            </w:r>
-            <w:proofErr w:type="spellStart"/>
-            <w:r>
-              <w:rPr>
-                <w:rFonts w:cs="Arial"/>
-                <w:b/>
-                <w:color w:val="FF0000"/>
+                <w:sz w:val="28"/>
+                <w:szCs w:val="32"/>
+              </w:rPr>
+              <w:t xml:space="preserve">T.S.3.2.8.3 – </w:t>
+            </w:r>
+            <w:proofErr w:type="spellStart"/>
+            <w:r>
+              <w:rPr>
+                <w:rFonts w:cs="Arial"/>
+                <w:b/>
                 <w:sz w:val="28"/>
                 <w:szCs w:val="32"/>
               </w:rPr>
@@ -3107,7 +3101,6 @@
               <w:rPr>
                 <w:rFonts w:cs="Arial"/>
                 <w:b/>
-                <w:color w:val="FF0000"/>
                 <w:sz w:val="28"/>
                 <w:szCs w:val="32"/>
               </w:rPr>
@@ -3117,7 +3110,6 @@
               <w:rPr>
                 <w:rFonts w:cs="Arial"/>
                 <w:b/>
-                <w:color w:val="FF0000"/>
                 <w:sz w:val="28"/>
                 <w:szCs w:val="32"/>
               </w:rPr>
@@ -3128,7 +3120,6 @@
               <w:rPr>
                 <w:rFonts w:cs="Arial"/>
                 <w:b/>
-                <w:color w:val="FF0000"/>
                 <w:sz w:val="28"/>
                 <w:szCs w:val="32"/>
               </w:rPr>
@@ -3139,7 +3130,6 @@
               <w:rPr>
                 <w:rFonts w:cs="Arial"/>
                 <w:b/>
-                <w:color w:val="FF0000"/>
                 <w:sz w:val="28"/>
                 <w:szCs w:val="32"/>
               </w:rPr>
@@ -3150,7 +3140,6 @@
               <w:rPr>
                 <w:rFonts w:cs="Arial"/>
                 <w:b/>
-                <w:color w:val="FF0000"/>
                 <w:sz w:val="28"/>
                 <w:szCs w:val="32"/>
               </w:rPr>
@@ -3181,7 +3170,6 @@
               <w:rPr>
                 <w:rFonts w:cs="Arial"/>
                 <w:b/>
-                <w:color w:val="FF0000"/>
                 <w:sz w:val="28"/>
                 <w:szCs w:val="32"/>
               </w:rPr>
@@ -3192,7 +3180,6 @@
               <w:rPr>
                 <w:rFonts w:cs="Arial"/>
                 <w:b/>
-                <w:color w:val="FF0000"/>
                 <w:sz w:val="28"/>
                 <w:szCs w:val="32"/>
               </w:rPr>
@@ -3202,7 +3189,6 @@
               <w:rPr>
                 <w:rFonts w:cs="Arial"/>
                 <w:b/>
-                <w:color w:val="FF0000"/>
                 <w:szCs w:val="32"/>
               </w:rPr>
               <w:t xml:space="preserve">. - </w:t>
@@ -3211,7 +3197,6 @@
               <w:rPr>
                 <w:rFonts w:cs="Arial"/>
                 <w:b/>
-                <w:color w:val="FF0000"/>
                 <w:sz w:val="28"/>
                 <w:szCs w:val="32"/>
               </w:rPr>
@@ -4231,7 +4216,7 @@
               <w:autoSpaceDE w:val="0"/>
               <w:autoSpaceDN w:val="0"/>
               <w:adjustRightInd w:val="0"/>
-              <w:spacing w:before="0" w:line="252" w:lineRule="auto"/>
+              <w:spacing w:before="0" w:line="240" w:lineRule="auto"/>
               <w:rPr>
                 <w:rFonts w:ascii="BRH Malayalam Extra" w:hAnsi="BRH Malayalam Extra" w:cs="BRH Malayalam Extra"/>
                 <w:color w:val="000000"/>
@@ -4550,7 +4535,7 @@
               <w:autoSpaceDE w:val="0"/>
               <w:autoSpaceDN w:val="0"/>
               <w:adjustRightInd w:val="0"/>
-              <w:spacing w:before="0" w:line="252" w:lineRule="auto"/>
+              <w:spacing w:before="0" w:line="240" w:lineRule="auto"/>
               <w:rPr>
                 <w:rFonts w:ascii="BRH Malayalam Extra" w:hAnsi="BRH Malayalam Extra" w:cs="BRH Malayalam Extra"/>
                 <w:color w:val="000000"/>
@@ -4931,68 +4916,24 @@
               <w:rPr>
                 <w:rFonts w:cs="Arial"/>
                 <w:b/>
-                <w:color w:val="FF0000"/>
                 <w:sz w:val="28"/>
                 <w:szCs w:val="32"/>
               </w:rPr>
             </w:pPr>
-            <w:bookmarkStart w:id="0" w:name="_GoBack"/>
-            <w:r>
-              <w:rPr>
-                <w:rFonts w:cs="Arial"/>
-                <w:b/>
-                <w:color w:val="FF0000"/>
-                <w:sz w:val="28"/>
-                <w:szCs w:val="32"/>
-              </w:rPr>
-              <w:t>T.S.3.2.</w:t>
-            </w:r>
-            <w:r>
-              <w:rPr>
-                <w:rFonts w:cs="Arial"/>
-                <w:b/>
-                <w:color w:val="FF0000"/>
-                <w:sz w:val="28"/>
-                <w:szCs w:val="32"/>
-              </w:rPr>
-              <w:t>11</w:t>
-            </w:r>
-            <w:r>
-              <w:rPr>
-                <w:rFonts w:cs="Arial"/>
-                <w:b/>
-                <w:color w:val="FF0000"/>
-                <w:sz w:val="28"/>
-                <w:szCs w:val="32"/>
-              </w:rPr>
-              <w:t>.</w:t>
-            </w:r>
-            <w:r>
-              <w:rPr>
-                <w:rFonts w:cs="Arial"/>
-                <w:b/>
-                <w:color w:val="FF0000"/>
-                <w:sz w:val="28"/>
-                <w:szCs w:val="32"/>
-              </w:rPr>
-              <w:t>1</w:t>
-            </w:r>
-            <w:r>
-              <w:rPr>
-                <w:rFonts w:cs="Arial"/>
-                <w:b/>
-                <w:color w:val="FF0000"/>
-                <w:sz w:val="28"/>
-                <w:szCs w:val="32"/>
-              </w:rPr>
-              <w:t xml:space="preserve"> – </w:t>
-            </w:r>
-            <w:proofErr w:type="spellStart"/>
-            <w:r>
-              <w:rPr>
-                <w:rFonts w:cs="Arial"/>
-                <w:b/>
-                <w:color w:val="FF0000"/>
+            <w:r>
+              <w:rPr>
+                <w:rFonts w:cs="Arial"/>
+                <w:b/>
+                <w:sz w:val="28"/>
+                <w:szCs w:val="32"/>
+              </w:rPr>
+              <w:t xml:space="preserve">T.S.3.2.11.1 – </w:t>
+            </w:r>
+            <w:proofErr w:type="spellStart"/>
+            <w:r>
+              <w:rPr>
+                <w:rFonts w:cs="Arial"/>
+                <w:b/>
                 <w:sz w:val="28"/>
                 <w:szCs w:val="32"/>
               </w:rPr>
@@ -5014,7 +4955,6 @@
               <w:rPr>
                 <w:rFonts w:cs="Arial"/>
                 <w:b/>
-                <w:color w:val="FF0000"/>
                 <w:sz w:val="28"/>
                 <w:szCs w:val="32"/>
               </w:rPr>
@@ -5024,7 +4964,6 @@
               <w:rPr>
                 <w:rFonts w:cs="Arial"/>
                 <w:b/>
-                <w:color w:val="FF0000"/>
                 <w:sz w:val="28"/>
                 <w:szCs w:val="32"/>
               </w:rPr>
@@ -5035,7 +4974,6 @@
               <w:rPr>
                 <w:rFonts w:cs="Arial"/>
                 <w:b/>
-                <w:color w:val="FF0000"/>
                 <w:sz w:val="28"/>
                 <w:szCs w:val="32"/>
               </w:rPr>
@@ -5046,7 +4984,6 @@
               <w:rPr>
                 <w:rFonts w:cs="Arial"/>
                 <w:b/>
-                <w:color w:val="FF0000"/>
                 <w:sz w:val="28"/>
                 <w:szCs w:val="32"/>
               </w:rPr>
@@ -5057,31 +4994,10 @@
               <w:rPr>
                 <w:rFonts w:cs="Arial"/>
                 <w:b/>
-                <w:color w:val="FF0000"/>
-                <w:sz w:val="28"/>
-                <w:szCs w:val="32"/>
-              </w:rPr>
-              <w:t xml:space="preserve"> No. - </w:t>
-            </w:r>
-            <w:r>
-              <w:rPr>
-                <w:rFonts w:cs="Arial"/>
-                <w:b/>
-                <w:color w:val="FF0000"/>
-                <w:sz w:val="28"/>
-                <w:szCs w:val="32"/>
-              </w:rPr>
-              <w:t>3</w:t>
-            </w:r>
-            <w:r>
-              <w:rPr>
-                <w:rFonts w:cs="Arial"/>
-                <w:b/>
-                <w:color w:val="FF0000"/>
-                <w:sz w:val="28"/>
-                <w:szCs w:val="32"/>
-              </w:rPr>
-              <w:t>2</w:t>
+                <w:sz w:val="28"/>
+                <w:szCs w:val="32"/>
+              </w:rPr>
+              <w:t xml:space="preserve"> No. - 32</w:t>
             </w:r>
           </w:p>
           <w:p>
@@ -5108,7 +5024,6 @@
               <w:rPr>
                 <w:rFonts w:cs="Arial"/>
                 <w:b/>
-                <w:color w:val="FF0000"/>
                 <w:sz w:val="28"/>
                 <w:szCs w:val="32"/>
               </w:rPr>
@@ -5119,7 +5034,6 @@
               <w:rPr>
                 <w:rFonts w:cs="Arial"/>
                 <w:b/>
-                <w:color w:val="FF0000"/>
                 <w:sz w:val="28"/>
                 <w:szCs w:val="32"/>
               </w:rPr>
@@ -5129,7 +5043,6 @@
               <w:rPr>
                 <w:rFonts w:cs="Arial"/>
                 <w:b/>
-                <w:color w:val="FF0000"/>
                 <w:szCs w:val="32"/>
               </w:rPr>
               <w:t xml:space="preserve">. - </w:t>
@@ -5138,13 +5051,11 @@
               <w:rPr>
                 <w:rFonts w:cs="Arial"/>
                 <w:b/>
-                <w:color w:val="FF0000"/>
                 <w:sz w:val="28"/>
                 <w:szCs w:val="32"/>
               </w:rPr>
               <w:t>44</w:t>
             </w:r>
-            <w:bookmarkEnd w:id="0"/>
           </w:p>
         </w:tc>
         <w:tc>
@@ -5157,7 +5068,7 @@
               <w:autoSpaceDE w:val="0"/>
               <w:autoSpaceDN w:val="0"/>
               <w:adjustRightInd w:val="0"/>
-              <w:spacing w:line="252" w:lineRule="auto"/>
+              <w:spacing w:before="0" w:line="240" w:lineRule="auto"/>
               <w:rPr>
                 <w:rFonts w:ascii="BRH Malayalam Extra" w:hAnsi="BRH Malayalam Extra" w:cs="BRH Malayalam Extra"/>
                 <w:color w:val="000000"/>
@@ -5232,7 +5143,7 @@
               <w:autoSpaceDE w:val="0"/>
               <w:autoSpaceDN w:val="0"/>
               <w:adjustRightInd w:val="0"/>
-              <w:spacing w:before="0" w:line="252" w:lineRule="auto"/>
+              <w:spacing w:before="0" w:line="240" w:lineRule="auto"/>
               <w:rPr>
                 <w:rFonts w:ascii="BRH Malayalam Extra" w:hAnsi="BRH Malayalam Extra" w:cs="BRH Malayalam Extra"/>
                 <w:color w:val="000000"/>
@@ -5332,7 +5243,7 @@
               <w:autoSpaceDE w:val="0"/>
               <w:autoSpaceDN w:val="0"/>
               <w:adjustRightInd w:val="0"/>
-              <w:spacing w:line="252" w:lineRule="auto"/>
+              <w:spacing w:before="0" w:line="240" w:lineRule="auto"/>
               <w:rPr>
                 <w:rFonts w:ascii="BRH Malayalam Extra" w:hAnsi="BRH Malayalam Extra" w:cs="BRH Malayalam Extra"/>
                 <w:color w:val="000000"/>
@@ -5406,7 +5317,7 @@
               <w:autoSpaceDE w:val="0"/>
               <w:autoSpaceDN w:val="0"/>
               <w:adjustRightInd w:val="0"/>
-              <w:spacing w:before="0" w:line="252" w:lineRule="auto"/>
+              <w:spacing w:before="0" w:line="240" w:lineRule="auto"/>
               <w:rPr>
                 <w:rFonts w:ascii="BRH Malayalam Extra" w:hAnsi="BRH Malayalam Extra" w:cs="BRH Malayalam Extra"/>
                 <w:color w:val="000000"/>
@@ -5641,14 +5552,13 @@
         <w:t>=========================</w:t>
       </w:r>
     </w:p>
-    <w:p/>
     <w:p>
       <w:pPr>
         <w:jc w:val="center"/>
         <w:rPr>
           <w:b/>
           <w:bCs/>
-          <w:sz w:val="28"/>
+          <w:sz w:val="32"/>
           <w:szCs w:val="32"/>
           <w:u w:val="single"/>
         </w:rPr>
@@ -5735,31 +5645,18 @@
           <w:szCs w:val="32"/>
           <w:u w:val="single"/>
         </w:rPr>
-        <w:t xml:space="preserve"> Malayalam Corrections – Observed Prior </w:t>
-      </w:r>
-      <w:proofErr w:type="gramStart"/>
-      <w:r>
-        <w:rPr>
-          <w:b/>
-          <w:bCs/>
-          <w:sz w:val="28"/>
-          <w:szCs w:val="32"/>
-          <w:u w:val="single"/>
-        </w:rPr>
-        <w:t xml:space="preserve">to </w:t>
+        <w:t xml:space="preserve"> Malayalam Corrections – Observed Prior to </w:t>
       </w:r>
       <w:r>
         <w:rPr>
           <w:b/>
           <w:bCs/>
-          <w:sz w:val="28"/>
+          <w:sz w:val="32"/>
           <w:szCs w:val="32"/>
-          <w:highlight w:val="red"/>
           <w:u w:val="single"/>
         </w:rPr>
-        <w:t>?????</w:t>
+        <w:t>31st Oct 2021</w:t>
       </w:r>
-      <w:proofErr w:type="gramEnd"/>
     </w:p>
     <w:p>
       <w:pPr>
@@ -5769,6 +5666,15 @@
           <w:bCs/>
         </w:rPr>
       </w:pPr>
+      <w:r>
+        <w:rPr>
+          <w:b/>
+          <w:bCs/>
+        </w:rPr>
+        <w:t xml:space="preserve"> </w:t>
+      </w:r>
+      <w:bookmarkStart w:id="0" w:name="_GoBack"/>
+      <w:bookmarkEnd w:id="0"/>
       <w:r>
         <w:rPr>
           <w:b/>
@@ -5884,7 +5790,7 @@
       </w:tr>
       <w:tr>
         <w:trPr>
-          <w:trHeight w:val="1389"/>
+          <w:trHeight w:val="625"/>
         </w:trPr>
         <w:tc>
           <w:tcPr>
@@ -5918,7 +5824,6 @@
                 <w:sz w:val="28"/>
                 <w:szCs w:val="32"/>
               </w:rPr>
-              <w:lastRenderedPageBreak/>
               <w:t>NONE</w:t>
             </w:r>
           </w:p>
@@ -6006,7 +5911,6 @@
         <w:t>=========================</w:t>
       </w:r>
     </w:p>
-    <w:p/>
     <w:sectPr>
       <w:headerReference w:type="even" r:id="rId7"/>
       <w:headerReference w:type="default" r:id="rId8"/>
@@ -6209,7 +6113,7 @@
         <w:bCs/>
         <w:noProof/>
       </w:rPr>
-      <w:t>3</w:t>
+      <w:t>2</w:t>
     </w:r>
     <w:r>
       <w:rPr>
@@ -6360,7 +6264,7 @@
         <w:bCs/>
         <w:noProof/>
       </w:rPr>
-      <w:t>3</w:t>
+      <w:t>1</w:t>
     </w:r>
     <w:r>
       <w:rPr>
@@ -6403,7 +6307,7 @@
         <w:bCs/>
         <w:noProof/>
       </w:rPr>
-      <w:t>3</w:t>
+      <w:t>2</w:t>
     </w:r>
     <w:r>
       <w:rPr>
@@ -7282,7 +7186,7 @@
 </file>
 
 <file path=customXml/itemProps1.xml><?xml version="1.0" encoding="utf-8"?>
-<ds:datastoreItem xmlns:ds="http://schemas.openxmlformats.org/officeDocument/2006/customXml" ds:itemID="{9F98E484-C42D-4387-89EB-C27D018FE453}">
+<ds:datastoreItem xmlns:ds="http://schemas.openxmlformats.org/officeDocument/2006/customXml" ds:itemID="{785BC3E6-AFD7-41AE-BA83-E95DFB2B9DE2}">
   <ds:schemaRefs>
     <ds:schemaRef ds:uri="http://schemas.openxmlformats.org/officeDocument/2006/bibliography"/>
   </ds:schemaRefs>

--- a/TS-Kramam/TS-3.2/TS 3.2 Malayalam Krama Paatam Corrections.docx
+++ b/TS-Kramam/TS-3.2/TS 3.2 Malayalam Krama Paatam Corrections.docx
@@ -2,6 +2,800 @@
 <file path=word/document.xml><?xml version="1.0" encoding="utf-8"?>
 <w:document xmlns:wpc="http://schemas.microsoft.com/office/word/2010/wordprocessingCanvas" xmlns:cx="http://schemas.microsoft.com/office/drawing/2014/chartex" xmlns:cx1="http://schemas.microsoft.com/office/drawing/2015/9/8/chartex" xmlns:mc="http://schemas.openxmlformats.org/markup-compatibility/2006" xmlns:o="urn:schemas-microsoft-com:office:office" xmlns:r="http://schemas.openxmlformats.org/officeDocument/2006/relationships" xmlns:m="http://schemas.openxmlformats.org/officeDocument/2006/math" xmlns:v="urn:schemas-microsoft-com:vml" xmlns:wp14="http://schemas.microsoft.com/office/word/2010/wordprocessingDrawing" xmlns:wp="http://schemas.openxmlformats.org/drawingml/2006/wordprocessingDrawing" xmlns:w10="urn:schemas-microsoft-com:office:word" xmlns:w="http://schemas.openxmlformats.org/wordprocessingml/2006/main" xmlns:w14="http://schemas.microsoft.com/office/word/2010/wordml" xmlns:w15="http://schemas.microsoft.com/office/word/2012/wordml" xmlns:w16se="http://schemas.microsoft.com/office/word/2015/wordml/symex" xmlns:wpg="http://schemas.microsoft.com/office/word/2010/wordprocessingGroup" xmlns:wpi="http://schemas.microsoft.com/office/word/2010/wordprocessingInk" xmlns:wne="http://schemas.microsoft.com/office/word/2006/wordml" xmlns:wps="http://schemas.microsoft.com/office/word/2010/wordprocessingShape" mc:Ignorable="w14 w15 w16se wp14">
   <w:body>
+    <w:p>
+      <w:pPr>
+        <w:jc w:val="center"/>
+        <w:rPr>
+          <w:b/>
+          <w:bCs/>
+          <w:sz w:val="32"/>
+          <w:szCs w:val="32"/>
+          <w:u w:val="single"/>
+        </w:rPr>
+      </w:pPr>
+      <w:r>
+        <w:rPr>
+          <w:b/>
+          <w:bCs/>
+          <w:sz w:val="32"/>
+          <w:szCs w:val="32"/>
+          <w:u w:val="single"/>
+        </w:rPr>
+        <w:t xml:space="preserve">TS </w:t>
+      </w:r>
+      <w:proofErr w:type="spellStart"/>
+      <w:r>
+        <w:rPr>
+          <w:b/>
+          <w:bCs/>
+          <w:sz w:val="32"/>
+          <w:szCs w:val="32"/>
+          <w:u w:val="single"/>
+        </w:rPr>
+        <w:t>Krama</w:t>
+      </w:r>
+      <w:proofErr w:type="spellEnd"/>
+      <w:r>
+        <w:rPr>
+          <w:b/>
+          <w:bCs/>
+          <w:sz w:val="32"/>
+          <w:szCs w:val="32"/>
+          <w:u w:val="single"/>
+        </w:rPr>
+        <w:t xml:space="preserve"> </w:t>
+      </w:r>
+      <w:proofErr w:type="spellStart"/>
+      <w:r>
+        <w:rPr>
+          <w:b/>
+          <w:bCs/>
+          <w:sz w:val="32"/>
+          <w:szCs w:val="32"/>
+          <w:u w:val="single"/>
+        </w:rPr>
+        <w:t>Paatam</w:t>
+      </w:r>
+      <w:proofErr w:type="spellEnd"/>
+      <w:r>
+        <w:rPr>
+          <w:b/>
+          <w:bCs/>
+          <w:sz w:val="32"/>
+          <w:szCs w:val="32"/>
+          <w:u w:val="single"/>
+        </w:rPr>
+        <w:t xml:space="preserve"> – TS </w:t>
+      </w:r>
+      <w:r>
+        <w:rPr>
+          <w:b/>
+          <w:bCs/>
+          <w:sz w:val="32"/>
+          <w:szCs w:val="32"/>
+          <w:u w:val="single"/>
+        </w:rPr>
+        <w:t xml:space="preserve">3.2 </w:t>
+      </w:r>
+      <w:r>
+        <w:rPr>
+          <w:b/>
+          <w:bCs/>
+          <w:sz w:val="32"/>
+          <w:szCs w:val="32"/>
+          <w:u w:val="single"/>
+        </w:rPr>
+        <w:t>Malayalam</w:t>
+      </w:r>
+      <w:r>
+        <w:rPr>
+          <w:b/>
+          <w:bCs/>
+          <w:sz w:val="32"/>
+          <w:szCs w:val="32"/>
+          <w:u w:val="single"/>
+        </w:rPr>
+        <w:t xml:space="preserve"> Corrections –Observed </w:t>
+      </w:r>
+      <w:proofErr w:type="gramStart"/>
+      <w:r>
+        <w:rPr>
+          <w:b/>
+          <w:bCs/>
+          <w:sz w:val="32"/>
+          <w:szCs w:val="32"/>
+          <w:u w:val="single"/>
+        </w:rPr>
+        <w:t xml:space="preserve">till </w:t>
+      </w:r>
+      <w:r>
+        <w:rPr>
+          <w:b/>
+          <w:bCs/>
+          <w:sz w:val="32"/>
+          <w:szCs w:val="32"/>
+          <w:highlight w:val="red"/>
+          <w:u w:val="single"/>
+        </w:rPr>
+        <w:t>????</w:t>
+      </w:r>
+      <w:proofErr w:type="gramEnd"/>
+    </w:p>
+    <w:p>
+      <w:pPr>
+        <w:spacing w:before="0" w:line="240" w:lineRule="auto"/>
+        <w:jc w:val="center"/>
+        <w:rPr>
+          <w:b/>
+          <w:bCs/>
+        </w:rPr>
+      </w:pPr>
+      <w:r>
+        <w:rPr>
+          <w:b/>
+          <w:bCs/>
+        </w:rPr>
+        <w:t>(ignore those which are already incorporated in your book’s version and date)</w:t>
+      </w:r>
+    </w:p>
+    <w:tbl>
+      <w:tblPr>
+        <w:tblW w:w="14395" w:type="dxa"/>
+        <w:tblInd w:w="-792" w:type="dxa"/>
+        <w:tblBorders>
+          <w:top w:val="single" w:sz="4" w:space="0" w:color="000000"/>
+          <w:left w:val="single" w:sz="4" w:space="0" w:color="000000"/>
+          <w:bottom w:val="single" w:sz="4" w:space="0" w:color="000000"/>
+          <w:right w:val="single" w:sz="4" w:space="0" w:color="000000"/>
+          <w:insideH w:val="single" w:sz="4" w:space="0" w:color="000000"/>
+          <w:insideV w:val="single" w:sz="4" w:space="0" w:color="000000"/>
+        </w:tblBorders>
+        <w:tblLook w:val="04A0" w:firstRow="1" w:lastRow="0" w:firstColumn="1" w:lastColumn="0" w:noHBand="0" w:noVBand="1"/>
+      </w:tblPr>
+      <w:tblGrid>
+        <w:gridCol w:w="3906"/>
+        <w:gridCol w:w="5103"/>
+        <w:gridCol w:w="5386"/>
+      </w:tblGrid>
+      <w:tr>
+        <w:tc>
+          <w:tcPr>
+            <w:tcW w:w="3906" w:type="dxa"/>
+          </w:tcPr>
+          <w:p>
+            <w:pPr>
+              <w:spacing w:before="0" w:line="240" w:lineRule="auto"/>
+              <w:jc w:val="center"/>
+              <w:rPr>
+                <w:sz w:val="32"/>
+                <w:szCs w:val="32"/>
+              </w:rPr>
+            </w:pPr>
+            <w:r>
+              <w:rPr>
+                <w:sz w:val="32"/>
+                <w:szCs w:val="32"/>
+              </w:rPr>
+              <w:t>Section, Paragraph</w:t>
+            </w:r>
+          </w:p>
+          <w:p>
+            <w:pPr>
+              <w:spacing w:before="0" w:line="240" w:lineRule="auto"/>
+              <w:jc w:val="center"/>
+              <w:rPr>
+                <w:sz w:val="32"/>
+                <w:szCs w:val="32"/>
+              </w:rPr>
+            </w:pPr>
+            <w:r>
+              <w:rPr>
+                <w:sz w:val="32"/>
+                <w:szCs w:val="32"/>
+              </w:rPr>
+              <w:t>Reference</w:t>
+            </w:r>
+          </w:p>
+        </w:tc>
+        <w:tc>
+          <w:tcPr>
+            <w:tcW w:w="5103" w:type="dxa"/>
+          </w:tcPr>
+          <w:p>
+            <w:pPr>
+              <w:spacing w:before="0" w:line="240" w:lineRule="auto"/>
+              <w:jc w:val="center"/>
+              <w:rPr>
+                <w:sz w:val="32"/>
+                <w:szCs w:val="32"/>
+              </w:rPr>
+            </w:pPr>
+            <w:r>
+              <w:rPr>
+                <w:sz w:val="32"/>
+                <w:szCs w:val="32"/>
+              </w:rPr>
+              <w:t>As Printed</w:t>
+            </w:r>
+          </w:p>
+        </w:tc>
+        <w:tc>
+          <w:tcPr>
+            <w:tcW w:w="5386" w:type="dxa"/>
+          </w:tcPr>
+          <w:p>
+            <w:pPr>
+              <w:spacing w:before="0" w:line="240" w:lineRule="auto"/>
+              <w:ind w:right="-18"/>
+              <w:jc w:val="center"/>
+              <w:rPr>
+                <w:sz w:val="32"/>
+                <w:szCs w:val="32"/>
+              </w:rPr>
+            </w:pPr>
+            <w:r>
+              <w:rPr>
+                <w:sz w:val="32"/>
+                <w:szCs w:val="32"/>
+              </w:rPr>
+              <w:t>To be read as or corrected as</w:t>
+            </w:r>
+          </w:p>
+        </w:tc>
+      </w:tr>
+      <w:tr>
+        <w:trPr>
+          <w:trHeight w:val="964"/>
+        </w:trPr>
+        <w:tc>
+          <w:tcPr>
+            <w:tcW w:w="3906" w:type="dxa"/>
+          </w:tcPr>
+          <w:p>
+            <w:pPr>
+              <w:widowControl w:val="0"/>
+              <w:tabs>
+                <w:tab w:val="left" w:pos="993"/>
+              </w:tabs>
+              <w:autoSpaceDE w:val="0"/>
+              <w:autoSpaceDN w:val="0"/>
+              <w:adjustRightInd w:val="0"/>
+              <w:spacing w:before="0" w:line="252" w:lineRule="auto"/>
+              <w:ind w:right="297"/>
+              <w:rPr>
+                <w:rFonts w:cs="Arial"/>
+                <w:b/>
+                <w:color w:val="000000"/>
+                <w:sz w:val="28"/>
+                <w:szCs w:val="32"/>
+              </w:rPr>
+            </w:pPr>
+            <w:r>
+              <w:rPr>
+                <w:rFonts w:cs="Arial"/>
+                <w:b/>
+                <w:color w:val="000000"/>
+                <w:sz w:val="28"/>
+                <w:szCs w:val="32"/>
+              </w:rPr>
+              <w:t>T.S.</w:t>
+            </w:r>
+            <w:r>
+              <w:rPr>
+                <w:rFonts w:cs="Arial"/>
+                <w:b/>
+                <w:color w:val="000000"/>
+                <w:sz w:val="28"/>
+                <w:szCs w:val="32"/>
+              </w:rPr>
+              <w:t xml:space="preserve">3.2.1.1 </w:t>
+            </w:r>
+            <w:r>
+              <w:rPr>
+                <w:rFonts w:cs="Arial"/>
+                <w:b/>
+                <w:color w:val="000000"/>
+                <w:sz w:val="28"/>
+                <w:szCs w:val="32"/>
+              </w:rPr>
+              <w:t xml:space="preserve">– </w:t>
+            </w:r>
+            <w:proofErr w:type="spellStart"/>
+            <w:r>
+              <w:rPr>
+                <w:rFonts w:cs="Arial"/>
+                <w:b/>
+                <w:color w:val="000000"/>
+                <w:sz w:val="28"/>
+                <w:szCs w:val="32"/>
+              </w:rPr>
+              <w:t>Kramam</w:t>
+            </w:r>
+            <w:proofErr w:type="spellEnd"/>
+          </w:p>
+          <w:p>
+            <w:pPr>
+              <w:widowControl w:val="0"/>
+              <w:tabs>
+                <w:tab w:val="left" w:pos="993"/>
+              </w:tabs>
+              <w:autoSpaceDE w:val="0"/>
+              <w:autoSpaceDN w:val="0"/>
+              <w:adjustRightInd w:val="0"/>
+              <w:spacing w:before="0" w:line="252" w:lineRule="auto"/>
+              <w:ind w:right="297"/>
+              <w:rPr>
+                <w:rFonts w:cs="Arial"/>
+                <w:b/>
+                <w:color w:val="000000"/>
+                <w:sz w:val="28"/>
+                <w:szCs w:val="32"/>
+              </w:rPr>
+            </w:pPr>
+            <w:proofErr w:type="spellStart"/>
+            <w:r>
+              <w:rPr>
+                <w:rFonts w:cs="Arial"/>
+                <w:b/>
+                <w:color w:val="000000"/>
+                <w:sz w:val="28"/>
+                <w:szCs w:val="32"/>
+              </w:rPr>
+              <w:t>Krama</w:t>
+            </w:r>
+            <w:proofErr w:type="spellEnd"/>
+            <w:r>
+              <w:rPr>
+                <w:rFonts w:cs="Arial"/>
+                <w:b/>
+                <w:color w:val="000000"/>
+                <w:sz w:val="28"/>
+                <w:szCs w:val="32"/>
+              </w:rPr>
+              <w:t xml:space="preserve"> </w:t>
+            </w:r>
+            <w:proofErr w:type="spellStart"/>
+            <w:r>
+              <w:rPr>
+                <w:rFonts w:cs="Arial"/>
+                <w:b/>
+                <w:color w:val="000000"/>
+                <w:sz w:val="28"/>
+                <w:szCs w:val="32"/>
+              </w:rPr>
+              <w:t>Vaakyam</w:t>
+            </w:r>
+            <w:proofErr w:type="spellEnd"/>
+            <w:r>
+              <w:rPr>
+                <w:rFonts w:cs="Arial"/>
+                <w:b/>
+                <w:color w:val="000000"/>
+                <w:sz w:val="28"/>
+                <w:szCs w:val="32"/>
+              </w:rPr>
+              <w:t xml:space="preserve"> No. - </w:t>
+            </w:r>
+            <w:r>
+              <w:rPr>
+                <w:rFonts w:cs="Arial"/>
+                <w:b/>
+                <w:color w:val="000000"/>
+                <w:sz w:val="28"/>
+                <w:szCs w:val="32"/>
+              </w:rPr>
+              <w:t>28</w:t>
+            </w:r>
+          </w:p>
+          <w:p>
+            <w:pPr>
+              <w:widowControl w:val="0"/>
+              <w:tabs>
+                <w:tab w:val="left" w:pos="993"/>
+              </w:tabs>
+              <w:autoSpaceDE w:val="0"/>
+              <w:autoSpaceDN w:val="0"/>
+              <w:adjustRightInd w:val="0"/>
+              <w:spacing w:before="0" w:line="252" w:lineRule="auto"/>
+              <w:ind w:right="297"/>
+              <w:rPr>
+                <w:rFonts w:cs="Arial"/>
+                <w:b/>
+                <w:color w:val="000000"/>
+                <w:sz w:val="28"/>
+                <w:szCs w:val="32"/>
+              </w:rPr>
+            </w:pPr>
+            <w:proofErr w:type="spellStart"/>
+            <w:r>
+              <w:rPr>
+                <w:rFonts w:cs="Arial"/>
+                <w:b/>
+                <w:color w:val="000000"/>
+                <w:sz w:val="28"/>
+                <w:szCs w:val="32"/>
+              </w:rPr>
+              <w:t>Panchaati</w:t>
+            </w:r>
+            <w:proofErr w:type="spellEnd"/>
+            <w:r>
+              <w:rPr>
+                <w:rFonts w:cs="Arial"/>
+                <w:b/>
+                <w:color w:val="000000"/>
+                <w:sz w:val="28"/>
+                <w:szCs w:val="32"/>
+              </w:rPr>
+              <w:t xml:space="preserve"> No</w:t>
+            </w:r>
+            <w:r>
+              <w:rPr>
+                <w:rFonts w:cs="Arial"/>
+                <w:b/>
+                <w:color w:val="000000"/>
+                <w:szCs w:val="32"/>
+              </w:rPr>
+              <w:t>. -</w:t>
+            </w:r>
+            <w:r>
+              <w:rPr>
+                <w:rFonts w:cs="Arial"/>
+                <w:b/>
+                <w:color w:val="000000"/>
+                <w:szCs w:val="32"/>
+              </w:rPr>
+              <w:t xml:space="preserve"> </w:t>
+            </w:r>
+            <w:r>
+              <w:rPr>
+                <w:rFonts w:cs="Arial"/>
+                <w:b/>
+                <w:color w:val="000000"/>
+                <w:sz w:val="28"/>
+                <w:szCs w:val="32"/>
+              </w:rPr>
+              <w:t>1</w:t>
+            </w:r>
+          </w:p>
+        </w:tc>
+        <w:tc>
+          <w:tcPr>
+            <w:tcW w:w="5103" w:type="dxa"/>
+          </w:tcPr>
+          <w:p>
+            <w:pPr>
+              <w:widowControl w:val="0"/>
+              <w:autoSpaceDE w:val="0"/>
+              <w:autoSpaceDN w:val="0"/>
+              <w:adjustRightInd w:val="0"/>
+              <w:spacing w:before="0" w:line="240" w:lineRule="auto"/>
+              <w:rPr>
+                <w:rFonts w:ascii="BRH Malayalam Extra" w:hAnsi="BRH Malayalam Extra" w:cs="BRH Malayalam Extra"/>
+                <w:color w:val="000000"/>
+                <w:sz w:val="40"/>
+                <w:szCs w:val="40"/>
+              </w:rPr>
+            </w:pPr>
+            <w:r>
+              <w:rPr>
+                <w:rFonts w:ascii="BRH Malayalam Extra" w:hAnsi="BRH Malayalam Extra" w:cs="BRH Malayalam Extra"/>
+                <w:color w:val="000000"/>
+                <w:sz w:val="40"/>
+                <w:szCs w:val="40"/>
+              </w:rPr>
+              <w:t>s¡</w:t>
+            </w:r>
+            <w:r>
+              <w:rPr>
+                <w:rFonts w:ascii="BRH Malayalam Extra" w:hAnsi="BRH Malayalam Extra" w:cs="BRH Malayalam Extra"/>
+                <w:b/>
+                <w:color w:val="000000"/>
+                <w:sz w:val="33"/>
+                <w:szCs w:val="40"/>
+              </w:rPr>
+              <w:t>–</w:t>
+            </w:r>
+            <w:r>
+              <w:rPr>
+                <w:rFonts w:ascii="BRH Malayalam Extra" w:hAnsi="BRH Malayalam Extra" w:cs="BRH Malayalam Extra"/>
+                <w:color w:val="000000"/>
+                <w:sz w:val="40"/>
+                <w:szCs w:val="40"/>
+              </w:rPr>
+              <w:t>e</w:t>
+            </w:r>
+            <w:r>
+              <w:rPr>
+                <w:rFonts w:ascii="BRH Malayalam Extra" w:hAnsi="BRH Malayalam Extra" w:cs="BRH Malayalam Extra"/>
+                <w:b/>
+                <w:color w:val="000000"/>
+                <w:sz w:val="33"/>
+                <w:szCs w:val="40"/>
+              </w:rPr>
+              <w:t>–</w:t>
+            </w:r>
+            <w:r>
+              <w:rPr>
+                <w:rFonts w:ascii="BRH Malayalam Extra" w:hAnsi="BRH Malayalam Extra" w:cs="BRH Malayalam Extra"/>
+                <w:color w:val="000000"/>
+                <w:sz w:val="40"/>
+                <w:szCs w:val="40"/>
+              </w:rPr>
+              <w:t>ª</w:t>
+            </w:r>
+            <w:r>
+              <w:rPr>
+                <w:rFonts w:ascii="BRH Malayalam Extra" w:hAnsi="BRH Malayalam Extra" w:cs="BRH Malayalam Extra"/>
+                <w:color w:val="000000"/>
+                <w:sz w:val="40"/>
+                <w:szCs w:val="40"/>
+              </w:rPr>
+              <w:t>YJ | s¡</w:t>
+            </w:r>
+            <w:r>
+              <w:rPr>
+                <w:rFonts w:ascii="BRH Malayalam Extra" w:hAnsi="BRH Malayalam Extra" w:cs="BRH Malayalam Extra"/>
+                <w:b/>
+                <w:color w:val="000000"/>
+                <w:sz w:val="33"/>
+                <w:szCs w:val="40"/>
+              </w:rPr>
+              <w:t>–</w:t>
+            </w:r>
+            <w:r>
+              <w:rPr>
+                <w:rFonts w:ascii="BRH Malayalam Extra" w:hAnsi="BRH Malayalam Extra" w:cs="BRH Malayalam Extra"/>
+                <w:color w:val="000000"/>
+                <w:sz w:val="40"/>
+                <w:szCs w:val="40"/>
+              </w:rPr>
+              <w:t>e</w:t>
+            </w:r>
+            <w:r>
+              <w:rPr>
+                <w:rFonts w:ascii="BRH Malayalam Extra" w:hAnsi="BRH Malayalam Extra" w:cs="BRH Malayalam Extra"/>
+                <w:b/>
+                <w:color w:val="000000"/>
+                <w:sz w:val="33"/>
+                <w:szCs w:val="40"/>
+                <w:highlight w:val="yellow"/>
+              </w:rPr>
+              <w:t>–</w:t>
+            </w:r>
+            <w:r>
+              <w:rPr>
+                <w:rFonts w:ascii="BRH Malayalam Extra" w:hAnsi="BRH Malayalam Extra" w:cs="BRH Malayalam Extra"/>
+                <w:color w:val="000000"/>
+                <w:sz w:val="40"/>
+                <w:szCs w:val="40"/>
+                <w:highlight w:val="yellow"/>
+              </w:rPr>
+              <w:t>¥</w:t>
+            </w:r>
+            <w:proofErr w:type="spellStart"/>
+            <w:r>
+              <w:rPr>
+                <w:rFonts w:ascii="BRH Malayalam Extra" w:hAnsi="BRH Malayalam Extra" w:cs="BRH Malayalam Extra"/>
+                <w:color w:val="000000"/>
+                <w:sz w:val="40"/>
+                <w:szCs w:val="40"/>
+                <w:highlight w:val="yellow"/>
+              </w:rPr>
+              <w:t>Yx</w:t>
+            </w:r>
+            <w:bookmarkStart w:id="0" w:name="_GoBack"/>
+            <w:bookmarkEnd w:id="0"/>
+            <w:proofErr w:type="spellEnd"/>
+            <w:r>
+              <w:rPr>
+                <w:rFonts w:ascii="BRH Malayalam Extra" w:hAnsi="BRH Malayalam Extra" w:cs="BRH Malayalam Extra"/>
+                <w:color w:val="000000"/>
+                <w:sz w:val="40"/>
+                <w:szCs w:val="40"/>
+              </w:rPr>
+              <w:t>— „</w:t>
+            </w:r>
+            <w:proofErr w:type="spellStart"/>
+            <w:r>
+              <w:rPr>
+                <w:rFonts w:ascii="BRH Malayalam Extra" w:hAnsi="BRH Malayalam Extra" w:cs="BRH Malayalam Extra"/>
+                <w:color w:val="000000"/>
+                <w:sz w:val="40"/>
+                <w:szCs w:val="40"/>
+              </w:rPr>
+              <w:t>sy</w:t>
+            </w:r>
+            <w:proofErr w:type="spellEnd"/>
+            <w:r>
+              <w:rPr>
+                <w:rFonts w:ascii="BRH Malayalam Extra" w:hAnsi="BRH Malayalam Extra" w:cs="BRH Malayalam Extra"/>
+                <w:color w:val="000000"/>
+                <w:sz w:val="40"/>
+                <w:szCs w:val="40"/>
+              </w:rPr>
+              <w:t xml:space="preserve"> |</w:t>
+            </w:r>
+          </w:p>
+        </w:tc>
+        <w:tc>
+          <w:tcPr>
+            <w:tcW w:w="5386" w:type="dxa"/>
+          </w:tcPr>
+          <w:p>
+            <w:pPr>
+              <w:autoSpaceDE w:val="0"/>
+              <w:autoSpaceDN w:val="0"/>
+              <w:adjustRightInd w:val="0"/>
+              <w:spacing w:before="0" w:line="240" w:lineRule="auto"/>
+              <w:rPr>
+                <w:rFonts w:ascii="BRH Malayalam Extra" w:hAnsi="BRH Malayalam Extra" w:cs="BRH Malayalam Extra"/>
+                <w:color w:val="000000"/>
+                <w:sz w:val="40"/>
+                <w:szCs w:val="40"/>
+              </w:rPr>
+            </w:pPr>
+            <w:r>
+              <w:rPr>
+                <w:rFonts w:ascii="BRH Malayalam Extra" w:hAnsi="BRH Malayalam Extra" w:cs="BRH Malayalam Extra"/>
+                <w:color w:val="000000"/>
+                <w:sz w:val="40"/>
+                <w:szCs w:val="40"/>
+              </w:rPr>
+              <w:t>s¡</w:t>
+            </w:r>
+            <w:r>
+              <w:rPr>
+                <w:rFonts w:ascii="BRH Malayalam Extra" w:hAnsi="BRH Malayalam Extra" w:cs="BRH Malayalam Extra"/>
+                <w:b/>
+                <w:color w:val="000000"/>
+                <w:sz w:val="33"/>
+                <w:szCs w:val="40"/>
+              </w:rPr>
+              <w:t>–</w:t>
+            </w:r>
+            <w:r>
+              <w:rPr>
+                <w:rFonts w:ascii="BRH Malayalam Extra" w:hAnsi="BRH Malayalam Extra" w:cs="BRH Malayalam Extra"/>
+                <w:color w:val="000000"/>
+                <w:sz w:val="40"/>
+                <w:szCs w:val="40"/>
+              </w:rPr>
+              <w:t>e</w:t>
+            </w:r>
+            <w:r>
+              <w:rPr>
+                <w:rFonts w:ascii="BRH Malayalam Extra" w:hAnsi="BRH Malayalam Extra" w:cs="BRH Malayalam Extra"/>
+                <w:b/>
+                <w:color w:val="000000"/>
+                <w:sz w:val="33"/>
+                <w:szCs w:val="40"/>
+              </w:rPr>
+              <w:t>–</w:t>
+            </w:r>
+            <w:r>
+              <w:rPr>
+                <w:rFonts w:ascii="BRH Malayalam Extra" w:hAnsi="BRH Malayalam Extra" w:cs="BRH Malayalam Extra"/>
+                <w:color w:val="000000"/>
+                <w:sz w:val="40"/>
+                <w:szCs w:val="40"/>
+              </w:rPr>
+              <w:t>ª</w:t>
+            </w:r>
+            <w:r>
+              <w:rPr>
+                <w:rFonts w:ascii="BRH Malayalam Extra" w:hAnsi="BRH Malayalam Extra" w:cs="BRH Malayalam Extra"/>
+                <w:color w:val="000000"/>
+                <w:sz w:val="40"/>
+                <w:szCs w:val="40"/>
+              </w:rPr>
+              <w:t>YJ | s¡</w:t>
+            </w:r>
+            <w:r>
+              <w:rPr>
+                <w:rFonts w:ascii="BRH Malayalam Extra" w:hAnsi="BRH Malayalam Extra" w:cs="BRH Malayalam Extra"/>
+                <w:b/>
+                <w:color w:val="000000"/>
+                <w:sz w:val="33"/>
+                <w:szCs w:val="40"/>
+              </w:rPr>
+              <w:t>–</w:t>
+            </w:r>
+            <w:r>
+              <w:rPr>
+                <w:rFonts w:ascii="BRH Malayalam Extra" w:hAnsi="BRH Malayalam Extra" w:cs="BRH Malayalam Extra"/>
+                <w:color w:val="000000"/>
+                <w:sz w:val="40"/>
+                <w:szCs w:val="40"/>
+              </w:rPr>
+              <w:t>e</w:t>
+            </w:r>
+            <w:r>
+              <w:rPr>
+                <w:rFonts w:ascii="BRH Malayalam Extra" w:hAnsi="BRH Malayalam Extra" w:cs="BRH Malayalam Extra"/>
+                <w:b/>
+                <w:color w:val="000000"/>
+                <w:sz w:val="33"/>
+                <w:szCs w:val="40"/>
+              </w:rPr>
+              <w:t>–</w:t>
+            </w:r>
+            <w:r>
+              <w:rPr>
+                <w:rFonts w:ascii="BRH Malayalam Extra" w:hAnsi="BRH Malayalam Extra" w:cs="BRH Malayalam Extra"/>
+                <w:color w:val="000000"/>
+                <w:sz w:val="40"/>
+                <w:szCs w:val="40"/>
+                <w:highlight w:val="green"/>
+              </w:rPr>
+              <w:t>ª¥</w:t>
+            </w:r>
+            <w:proofErr w:type="spellStart"/>
+            <w:r>
+              <w:rPr>
+                <w:rFonts w:ascii="BRH Malayalam Extra" w:hAnsi="BRH Malayalam Extra" w:cs="BRH Malayalam Extra"/>
+                <w:color w:val="000000"/>
+                <w:sz w:val="40"/>
+                <w:szCs w:val="40"/>
+                <w:highlight w:val="green"/>
+              </w:rPr>
+              <w:t>Yx</w:t>
+            </w:r>
+            <w:proofErr w:type="spellEnd"/>
+            <w:r>
+              <w:rPr>
+                <w:rFonts w:ascii="BRH Malayalam Extra" w:hAnsi="BRH Malayalam Extra" w:cs="BRH Malayalam Extra"/>
+                <w:color w:val="000000"/>
+                <w:sz w:val="40"/>
+                <w:szCs w:val="40"/>
+              </w:rPr>
+              <w:t>— „</w:t>
+            </w:r>
+            <w:proofErr w:type="spellStart"/>
+            <w:r>
+              <w:rPr>
+                <w:rFonts w:ascii="BRH Malayalam Extra" w:hAnsi="BRH Malayalam Extra" w:cs="BRH Malayalam Extra"/>
+                <w:color w:val="000000"/>
+                <w:sz w:val="40"/>
+                <w:szCs w:val="40"/>
+              </w:rPr>
+              <w:t>sy</w:t>
+            </w:r>
+            <w:proofErr w:type="spellEnd"/>
+            <w:r>
+              <w:rPr>
+                <w:rFonts w:ascii="BRH Malayalam Extra" w:hAnsi="BRH Malayalam Extra" w:cs="BRH Malayalam Extra"/>
+                <w:color w:val="000000"/>
+                <w:sz w:val="40"/>
+                <w:szCs w:val="40"/>
+              </w:rPr>
+              <w:t xml:space="preserve"> |</w:t>
+            </w:r>
+          </w:p>
+        </w:tc>
+      </w:tr>
+    </w:tbl>
+    <w:p>
+      <w:pPr>
+        <w:jc w:val="center"/>
+        <w:rPr>
+          <w:b/>
+          <w:bCs/>
+          <w:sz w:val="32"/>
+          <w:szCs w:val="32"/>
+          <w:u w:val="single"/>
+        </w:rPr>
+      </w:pPr>
+      <w:r>
+        <w:rPr>
+          <w:b/>
+          <w:bCs/>
+          <w:sz w:val="32"/>
+          <w:szCs w:val="32"/>
+          <w:u w:val="single"/>
+        </w:rPr>
+        <w:t>=======</w:t>
+      </w:r>
+    </w:p>
     <w:p>
       <w:pPr>
         <w:jc w:val="center"/>
@@ -2392,6 +3186,7 @@
                 <w:sz w:val="28"/>
                 <w:szCs w:val="32"/>
               </w:rPr>
+              <w:lastRenderedPageBreak/>
               <w:t>T.S.</w:t>
             </w:r>
             <w:r>
@@ -3568,7 +4363,6 @@
                 <w:sz w:val="28"/>
                 <w:szCs w:val="32"/>
               </w:rPr>
-              <w:lastRenderedPageBreak/>
               <w:t>T.S.</w:t>
             </w:r>
             <w:r>
@@ -5671,10 +6465,9 @@
           <w:b/>
           <w:bCs/>
         </w:rPr>
+        <w:lastRenderedPageBreak/>
         <w:t xml:space="preserve"> </w:t>
       </w:r>
-      <w:bookmarkStart w:id="0" w:name="_GoBack"/>
-      <w:bookmarkEnd w:id="0"/>
       <w:r>
         <w:rPr>
           <w:b/>
@@ -6113,7 +6906,7 @@
         <w:bCs/>
         <w:noProof/>
       </w:rPr>
-      <w:t>2</w:t>
+      <w:t>3</w:t>
     </w:r>
     <w:r>
       <w:rPr>
@@ -6264,7 +7057,7 @@
         <w:bCs/>
         <w:noProof/>
       </w:rPr>
-      <w:t>1</w:t>
+      <w:t>3</w:t>
     </w:r>
     <w:r>
       <w:rPr>
@@ -6307,7 +7100,7 @@
         <w:bCs/>
         <w:noProof/>
       </w:rPr>
-      <w:t>2</w:t>
+      <w:t>3</w:t>
     </w:r>
     <w:r>
       <w:rPr>
@@ -7186,7 +7979,7 @@
 </file>
 
 <file path=customXml/itemProps1.xml><?xml version="1.0" encoding="utf-8"?>
-<ds:datastoreItem xmlns:ds="http://schemas.openxmlformats.org/officeDocument/2006/customXml" ds:itemID="{785BC3E6-AFD7-41AE-BA83-E95DFB2B9DE2}">
+<ds:datastoreItem xmlns:ds="http://schemas.openxmlformats.org/officeDocument/2006/customXml" ds:itemID="{AF8AA30B-7FC6-4CB5-BE32-9E5F9C875BD2}">
   <ds:schemaRefs>
     <ds:schemaRef ds:uri="http://schemas.openxmlformats.org/officeDocument/2006/bibliography"/>
   </ds:schemaRefs>

--- a/TS-Kramam/TS-3.2/TS 3.2 Malayalam Krama Paatam Corrections.docx
+++ b/TS-Kramam/TS-3.2/TS 3.2 Malayalam Krama Paatam Corrections.docx
@@ -75,7 +75,7 @@
           <w:szCs w:val="32"/>
           <w:u w:val="single"/>
         </w:rPr>
-        <w:t xml:space="preserve">3.2 </w:t>
+        <w:t>3.2 Malayalam</w:t>
       </w:r>
       <w:r>
         <w:rPr>
@@ -85,7 +85,7 @@
           <w:szCs w:val="32"/>
           <w:u w:val="single"/>
         </w:rPr>
-        <w:t>Malayalam</w:t>
+        <w:t xml:space="preserve"> Corrections –Observed till </w:t>
       </w:r>
       <w:r>
         <w:rPr>
@@ -95,31 +95,8 @@
           <w:szCs w:val="32"/>
           <w:u w:val="single"/>
         </w:rPr>
-        <w:t xml:space="preserve"> Corrections –Observed </w:t>
+        <w:t>31st August 2022</w:t>
       </w:r>
-      <w:proofErr w:type="gramStart"/>
-      <w:r>
-        <w:rPr>
-          <w:b/>
-          <w:bCs/>
-          <w:sz w:val="32"/>
-          <w:szCs w:val="32"/>
-          <w:u w:val="single"/>
-        </w:rPr>
-        <w:t xml:space="preserve">till </w:t>
-      </w:r>
-      <w:r>
-        <w:rPr>
-          <w:b/>
-          <w:bCs/>
-          <w:sz w:val="32"/>
-          <w:szCs w:val="32"/>
-          <w:highlight w:val="red"/>
-          <w:u w:val="single"/>
-        </w:rPr>
-        <w:t>????</w:t>
-      </w:r>
-      <w:proofErr w:type="gramEnd"/>
     </w:p>
     <w:p>
       <w:pPr>
@@ -583,8 +560,6 @@
               </w:rPr>
               <w:t>Yx</w:t>
             </w:r>
-            <w:bookmarkStart w:id="0" w:name="_GoBack"/>
-            <w:bookmarkEnd w:id="0"/>
             <w:proofErr w:type="spellEnd"/>
             <w:r>
               <w:rPr>
@@ -6352,11 +6327,25 @@
         <w:rPr>
           <w:b/>
           <w:bCs/>
+          <w:sz w:val="28"/>
+          <w:szCs w:val="32"/>
+          <w:u w:val="single"/>
+        </w:rPr>
+      </w:pPr>
+    </w:p>
+    <w:p>
+      <w:pPr>
+        <w:jc w:val="center"/>
+        <w:rPr>
+          <w:b/>
+          <w:bCs/>
           <w:sz w:val="32"/>
           <w:szCs w:val="32"/>
           <w:u w:val="single"/>
         </w:rPr>
       </w:pPr>
+      <w:bookmarkStart w:id="0" w:name="_GoBack"/>
+      <w:bookmarkEnd w:id="0"/>
       <w:r>
         <w:rPr>
           <w:b/>
@@ -6365,6 +6354,7 @@
           <w:szCs w:val="32"/>
           <w:u w:val="single"/>
         </w:rPr>
+        <w:lastRenderedPageBreak/>
         <w:t xml:space="preserve">TS </w:t>
       </w:r>
       <w:proofErr w:type="spellStart"/>
@@ -6465,7 +6455,6 @@
           <w:b/>
           <w:bCs/>
         </w:rPr>
-        <w:lastRenderedPageBreak/>
         <w:t xml:space="preserve"> </w:t>
       </w:r>
       <w:r>
@@ -6750,6 +6739,7 @@
       <w:pBdr>
         <w:top w:val="single" w:sz="4" w:space="1" w:color="auto"/>
       </w:pBdr>
+      <w:jc w:val="right"/>
       <w:rPr>
         <w:b/>
         <w:bCs/>
@@ -6931,6 +6921,7 @@
       <w:pBdr>
         <w:top w:val="single" w:sz="4" w:space="1" w:color="auto"/>
       </w:pBdr>
+      <w:jc w:val="right"/>
       <w:rPr>
         <w:b/>
         <w:bCs/>
@@ -7057,7 +7048,7 @@
         <w:bCs/>
         <w:noProof/>
       </w:rPr>
-      <w:t>3</w:t>
+      <w:t>1</w:t>
     </w:r>
     <w:r>
       <w:rPr>
@@ -7979,7 +7970,7 @@
 </file>
 
 <file path=customXml/itemProps1.xml><?xml version="1.0" encoding="utf-8"?>
-<ds:datastoreItem xmlns:ds="http://schemas.openxmlformats.org/officeDocument/2006/customXml" ds:itemID="{AF8AA30B-7FC6-4CB5-BE32-9E5F9C875BD2}">
+<ds:datastoreItem xmlns:ds="http://schemas.openxmlformats.org/officeDocument/2006/customXml" ds:itemID="{C3A239FB-03A4-47FE-8538-C374EB0871C8}">
   <ds:schemaRefs>
     <ds:schemaRef ds:uri="http://schemas.openxmlformats.org/officeDocument/2006/bibliography"/>
   </ds:schemaRefs>
